--- a/Introduction.docx
+++ b/Introduction.docx
@@ -93,6 +93,388 @@
         </w:rPr>
         <w:tab/>
       </w:r>
+      <w:r>
+        <w:rPr>
+          <w:sz w:val="28"/>
+          <w:szCs w:val="28"/>
+        </w:rPr>
+        <w:t>18K-0122</w:t>
+      </w:r>
+      <w:r>
+        <w:rPr>
+          <w:sz w:val="28"/>
+          <w:szCs w:val="28"/>
+        </w:rPr>
+        <w:tab/>
+      </w:r>
+      <w:r>
+        <w:rPr>
+          <w:sz w:val="28"/>
+          <w:szCs w:val="28"/>
+        </w:rPr>
+        <w:t>CS-2H</w:t>
+      </w:r>
+    </w:p>
+    <w:p>
+      <w:pPr>
+        <w:rPr>
+          <w:sz w:val="28"/>
+          <w:szCs w:val="28"/>
+        </w:rPr>
+      </w:pPr>
+      <w:r>
+        <w:rPr>
+          <w:sz w:val="28"/>
+          <w:szCs w:val="28"/>
+        </w:rPr>
+        <w:t>Syed Abdullah Muzaffar</w:t>
+      </w:r>
+      <w:r>
+        <w:rPr>
+          <w:sz w:val="28"/>
+          <w:szCs w:val="28"/>
+        </w:rPr>
+        <w:tab/>
+      </w:r>
+      <w:r>
+        <w:rPr>
+          <w:sz w:val="28"/>
+          <w:szCs w:val="28"/>
+        </w:rPr>
+        <w:tab/>
+        <w:t>18K-0169</w:t>
+      </w:r>
+      <w:r>
+        <w:rPr>
+          <w:sz w:val="28"/>
+          <w:szCs w:val="28"/>
+        </w:rPr>
+        <w:tab/>
+      </w:r>
+      <w:r>
+        <w:rPr>
+          <w:sz w:val="28"/>
+          <w:szCs w:val="28"/>
+        </w:rPr>
+        <w:t>CS-2H</w:t>
+      </w:r>
+    </w:p>
+    <w:p>
+      <w:pPr>
+        <w:rPr>
+          <w:sz w:val="28"/>
+          <w:szCs w:val="28"/>
+        </w:rPr>
+      </w:pPr>
+      <w:r>
+        <w:rPr>
+          <w:sz w:val="28"/>
+          <w:szCs w:val="28"/>
+        </w:rPr>
+        <w:t>Muhammad Ahmed Khan</w:t>
+      </w:r>
+      <w:r>
+        <w:rPr>
+          <w:sz w:val="28"/>
+          <w:szCs w:val="28"/>
+        </w:rPr>
+        <w:tab/>
+        <w:t>18K-1103</w:t>
+      </w:r>
+      <w:r>
+        <w:rPr>
+          <w:sz w:val="28"/>
+          <w:szCs w:val="28"/>
+        </w:rPr>
+        <w:tab/>
+      </w:r>
+      <w:r>
+        <w:rPr>
+          <w:sz w:val="28"/>
+          <w:szCs w:val="28"/>
+        </w:rPr>
+        <w:t>CS-2H</w:t>
+      </w:r>
+    </w:p>
+    <w:p/>
+    <w:p/>
+    <w:p>
+      <w:pPr>
+        <w:rPr>
+          <w:b/>
+          <w:bCs/>
+          <w:sz w:val="28"/>
+          <w:szCs w:val="28"/>
+        </w:rPr>
+      </w:pPr>
+      <w:r>
+        <w:rPr>
+          <w:b/>
+          <w:bCs/>
+          <w:sz w:val="28"/>
+          <w:szCs w:val="28"/>
+        </w:rPr>
+        <w:t>Introduction:</w:t>
+      </w:r>
+    </w:p>
+    <w:p>
+      <w:pPr>
+        <w:rPr>
+          <w:sz w:val="28"/>
+          <w:szCs w:val="28"/>
+        </w:rPr>
+      </w:pPr>
+      <w:r>
+        <w:rPr>
+          <w:sz w:val="28"/>
+          <w:szCs w:val="28"/>
+        </w:rPr>
+        <w:t>The Project consists of the following dataset:</w:t>
+      </w:r>
+    </w:p>
+    <w:p>
+      <w:pPr>
+        <w:rPr>
+          <w:sz w:val="28"/>
+          <w:szCs w:val="28"/>
+        </w:rPr>
+      </w:pPr>
+      <w:r>
+        <w:rPr>
+          <w:sz w:val="28"/>
+          <w:szCs w:val="28"/>
+        </w:rPr>
+        <w:t>~Dataset name</w:t>
+      </w:r>
+    </w:p>
+    <w:p>
+      <w:pPr>
+        <w:rPr>
+          <w:sz w:val="28"/>
+          <w:szCs w:val="28"/>
+        </w:rPr>
+      </w:pPr>
+      <w:r>
+        <w:rPr>
+          <w:sz w:val="28"/>
+          <w:szCs w:val="28"/>
+        </w:rPr>
+        <w:t>The aforementioned dataset can be found ~here.</w:t>
+      </w:r>
+    </w:p>
+    <w:p>
+      <w:pPr>
+        <w:rPr>
+          <w:sz w:val="28"/>
+          <w:szCs w:val="28"/>
+        </w:rPr>
+      </w:pPr>
+      <w:r>
+        <w:rPr>
+          <w:sz w:val="28"/>
+          <w:szCs w:val="28"/>
+        </w:rPr>
+        <w:t>Analysis of the dataset was performed using R Language.</w:t>
+      </w:r>
+    </w:p>
+    <w:p>
+      <w:pPr>
+        <w:rPr>
+          <w:sz w:val="28"/>
+          <w:szCs w:val="28"/>
+        </w:rPr>
+      </w:pPr>
+    </w:p>
+    <w:p>
+      <w:pPr>
+        <w:rPr>
+          <w:b/>
+          <w:bCs/>
+          <w:sz w:val="28"/>
+          <w:szCs w:val="28"/>
+        </w:rPr>
+      </w:pPr>
+      <w:r>
+        <w:rPr>
+          <w:b/>
+          <w:bCs/>
+          <w:sz w:val="28"/>
+          <w:szCs w:val="28"/>
+        </w:rPr>
+        <w:t>Methods:</w:t>
+      </w:r>
+    </w:p>
+    <w:p>
+      <w:pPr>
+        <w:rPr>
+          <w:sz w:val="28"/>
+          <w:szCs w:val="28"/>
+        </w:rPr>
+      </w:pPr>
+      <w:r>
+        <w:rPr>
+          <w:sz w:val="28"/>
+          <w:szCs w:val="28"/>
+        </w:rPr>
+        <w:t>Hypothesis Testing:</w:t>
+      </w:r>
+    </w:p>
+    <w:p>
+      <w:pPr>
+        <w:rPr>
+          <w:sz w:val="28"/>
+          <w:szCs w:val="28"/>
+        </w:rPr>
+      </w:pPr>
+      <w:r>
+        <w:rPr>
+          <w:sz w:val="28"/>
+          <w:szCs w:val="28"/>
+        </w:rPr>
+        <w:t>ANOVA:</w:t>
+      </w:r>
+    </w:p>
+    <w:p>
+      <w:pPr>
+        <w:rPr>
+          <w:sz w:val="28"/>
+          <w:szCs w:val="28"/>
+        </w:rPr>
+      </w:pPr>
+      <w:r>
+        <w:rPr>
+          <w:sz w:val="28"/>
+          <w:szCs w:val="28"/>
+        </w:rPr>
+        <w:t>Linear Regression:</w:t>
+      </w:r>
+    </w:p>
+    <w:p>
+      <w:pPr>
+        <w:rPr>
+          <w:sz w:val="28"/>
+          <w:szCs w:val="28"/>
+        </w:rPr>
+      </w:pPr>
+    </w:p>
+    <w:p>
+      <w:pPr>
+        <w:rPr>
+          <w:sz w:val="28"/>
+          <w:szCs w:val="28"/>
+        </w:rPr>
+      </w:pPr>
+      <w:r>
+        <w:rPr>
+          <w:sz w:val="28"/>
+          <w:szCs w:val="28"/>
+        </w:rPr>
+        <w:br w:type="page"/>
+      </w:r>
+    </w:p>
+    <w:p>
+      <w:pPr>
+        <w:rPr>
+          <w:b/>
+          <w:bCs/>
+          <w:sz w:val="28"/>
+          <w:szCs w:val="28"/>
+        </w:rPr>
+      </w:pPr>
+      <w:r>
+        <w:rPr>
+          <w:b/>
+          <w:bCs/>
+          <w:sz w:val="28"/>
+          <w:szCs w:val="28"/>
+        </w:rPr>
+        <w:lastRenderedPageBreak/>
+        <w:t>Result:</w:t>
+      </w:r>
+    </w:p>
+    <w:p>
+      <w:pPr>
+        <w:rPr>
+          <w:sz w:val="28"/>
+          <w:szCs w:val="28"/>
+        </w:rPr>
+      </w:pPr>
+      <w:r>
+        <w:rPr>
+          <w:sz w:val="28"/>
+          <w:szCs w:val="28"/>
+        </w:rPr>
+        <w:t>Hypothesis Testing:</w:t>
+      </w:r>
+    </w:p>
+    <w:p>
+      <w:pPr>
+        <w:rPr>
+          <w:sz w:val="28"/>
+          <w:szCs w:val="28"/>
+        </w:rPr>
+      </w:pPr>
+      <w:r>
+        <w:rPr>
+          <w:sz w:val="28"/>
+          <w:szCs w:val="28"/>
+        </w:rPr>
+        <w:t>ANOVA:</w:t>
+      </w:r>
+    </w:p>
+    <w:p>
+      <w:pPr>
+        <w:rPr>
+          <w:sz w:val="28"/>
+          <w:szCs w:val="28"/>
+        </w:rPr>
+      </w:pPr>
+      <w:r>
+        <w:rPr>
+          <w:sz w:val="28"/>
+          <w:szCs w:val="28"/>
+        </w:rPr>
+        <w:t>Linear Regression:</w:t>
+      </w:r>
+    </w:p>
+    <w:p>
+      <w:pPr>
+        <w:rPr>
+          <w:sz w:val="28"/>
+          <w:szCs w:val="28"/>
+        </w:rPr>
+      </w:pPr>
+    </w:p>
+    <w:p>
+      <w:pPr>
+        <w:rPr>
+          <w:sz w:val="28"/>
+          <w:szCs w:val="28"/>
+        </w:rPr>
+      </w:pPr>
+    </w:p>
+    <w:p>
+      <w:pPr>
+        <w:rPr>
+          <w:sz w:val="28"/>
+          <w:szCs w:val="28"/>
+        </w:rPr>
+      </w:pPr>
+    </w:p>
+    <w:p>
+      <w:pPr>
+        <w:rPr>
+          <w:sz w:val="28"/>
+          <w:szCs w:val="28"/>
+        </w:rPr>
+      </w:pPr>
+      <w:r>
+        <w:rPr>
+          <w:sz w:val="28"/>
+          <w:szCs w:val="28"/>
+        </w:rPr>
+        <w:t>The scripts for the methods and results acquired are included in the folder.</w:t>
+      </w:r>
       <w:bookmarkStart w:id="0" w:name="_GoBack"/>
       <w:bookmarkEnd w:id="0"/>
       <w:r>
@@ -100,89 +482,9 @@
           <w:sz w:val="28"/>
           <w:szCs w:val="28"/>
         </w:rPr>
-        <w:t>18K-0122</w:t>
-      </w:r>
-    </w:p>
-    <w:p>
-      <w:pPr>
-        <w:rPr>
-          <w:sz w:val="28"/>
-          <w:szCs w:val="28"/>
-        </w:rPr>
-      </w:pPr>
-      <w:r>
-        <w:rPr>
-          <w:sz w:val="28"/>
-          <w:szCs w:val="28"/>
-        </w:rPr>
-        <w:t>Syed Abdullah Muzaffar</w:t>
-      </w:r>
-      <w:r>
-        <w:rPr>
-          <w:sz w:val="28"/>
-          <w:szCs w:val="28"/>
-        </w:rPr>
-        <w:tab/>
-      </w:r>
-      <w:r>
-        <w:rPr>
-          <w:sz w:val="28"/>
-          <w:szCs w:val="28"/>
-        </w:rPr>
-        <w:tab/>
-      </w:r>
-      <w:r>
-        <w:rPr>
-          <w:sz w:val="28"/>
-          <w:szCs w:val="28"/>
-        </w:rPr>
-        <w:t>18K-0</w:t>
-      </w:r>
-      <w:r>
-        <w:rPr>
-          <w:sz w:val="28"/>
-          <w:szCs w:val="28"/>
-        </w:rPr>
-        <w:t>169</w:t>
-      </w:r>
-    </w:p>
-    <w:p>
-      <w:pPr>
-        <w:rPr>
-          <w:sz w:val="28"/>
-          <w:szCs w:val="28"/>
-        </w:rPr>
-      </w:pPr>
-      <w:r>
-        <w:rPr>
-          <w:sz w:val="28"/>
-          <w:szCs w:val="28"/>
-        </w:rPr>
-        <w:t>Muhammad Ahmed Khan</w:t>
-      </w:r>
-      <w:r>
-        <w:rPr>
-          <w:sz w:val="28"/>
-          <w:szCs w:val="28"/>
-        </w:rPr>
-        <w:tab/>
-      </w:r>
-      <w:r>
-        <w:rPr>
-          <w:sz w:val="28"/>
-          <w:szCs w:val="28"/>
-        </w:rPr>
-        <w:t>18K-</w:t>
-      </w:r>
-      <w:r>
-        <w:rPr>
-          <w:sz w:val="28"/>
-          <w:szCs w:val="28"/>
-        </w:rPr>
-        <w:t>1103</w:t>
-      </w:r>
-    </w:p>
-    <w:p/>
+        <w:t xml:space="preserve"> </w:t>
+      </w:r>
+    </w:p>
     <w:sectPr>
       <w:pgSz w:w="12240" w:h="15840"/>
       <w:pgMar w:top="1440" w:right="1440" w:bottom="1440" w:left="1440" w:header="720" w:footer="720" w:gutter="0"/>

--- a/Introduction.docx
+++ b/Introduction.docx
@@ -473,7 +473,28 @@
           <w:sz w:val="28"/>
           <w:szCs w:val="28"/>
         </w:rPr>
-        <w:t>The scripts for the methods and results acquired are included in the folder.</w:t>
+        <w:t xml:space="preserve">The </w:t>
+      </w:r>
+      <w:r>
+        <w:rPr>
+          <w:sz w:val="28"/>
+          <w:szCs w:val="28"/>
+        </w:rPr>
+        <w:t>R script file</w:t>
+      </w:r>
+      <w:r>
+        <w:rPr>
+          <w:sz w:val="28"/>
+          <w:szCs w:val="28"/>
+        </w:rPr>
+        <w:t xml:space="preserve"> for the methods and results </w:t>
+      </w:r>
+      <w:r>
+        <w:rPr>
+          <w:sz w:val="28"/>
+          <w:szCs w:val="28"/>
+        </w:rPr>
+        <w:t>shown</w:t>
       </w:r>
       <w:bookmarkStart w:id="0" w:name="_GoBack"/>
       <w:bookmarkEnd w:id="0"/>
@@ -483,6 +504,20 @@
           <w:szCs w:val="28"/>
         </w:rPr>
         <w:t xml:space="preserve"> </w:t>
+      </w:r>
+      <w:r>
+        <w:rPr>
+          <w:sz w:val="28"/>
+          <w:szCs w:val="28"/>
+        </w:rPr>
+        <w:t>is</w:t>
+      </w:r>
+      <w:r>
+        <w:rPr>
+          <w:sz w:val="28"/>
+          <w:szCs w:val="28"/>
+        </w:rPr>
+        <w:t xml:space="preserve"> included in the folder. </w:t>
       </w:r>
     </w:p>
     <w:sectPr>

--- a/Introduction.docx
+++ b/Introduction.docx
@@ -244,23 +244,165 @@
           <w:sz w:val="28"/>
           <w:szCs w:val="28"/>
         </w:rPr>
-        <w:t>~Dataset name</w:t>
-      </w:r>
-    </w:p>
-    <w:p>
-      <w:pPr>
-        <w:rPr>
-          <w:sz w:val="28"/>
-          <w:szCs w:val="28"/>
-        </w:rPr>
-      </w:pPr>
-      <w:r>
-        <w:rPr>
-          <w:sz w:val="28"/>
-          <w:szCs w:val="28"/>
-        </w:rPr>
-        <w:t>The aforementioned dataset can be found ~here.</w:t>
-      </w:r>
+        <w:t>“iris”</w:t>
+      </w:r>
+    </w:p>
+    <w:p>
+      <w:pPr>
+        <w:rPr>
+          <w:sz w:val="28"/>
+          <w:szCs w:val="28"/>
+        </w:rPr>
+      </w:pPr>
+      <w:r>
+        <w:rPr>
+          <w:sz w:val="28"/>
+          <w:szCs w:val="28"/>
+        </w:rPr>
+        <w:t xml:space="preserve">The aforementioned dataset can be found </w:t>
+      </w:r>
+      <w:r>
+        <w:rPr>
+          <w:sz w:val="28"/>
+          <w:szCs w:val="28"/>
+        </w:rPr>
+        <w:t>in the base R package.</w:t>
+      </w:r>
+    </w:p>
+    <w:p>
+      <w:r>
+        <w:rPr>
+          <w:sz w:val="28"/>
+          <w:szCs w:val="28"/>
+        </w:rPr>
+        <w:t>The data consists of 5 Columns</w:t>
+      </w:r>
+      <w:r>
+        <w:t>:</w:t>
+      </w:r>
+    </w:p>
+    <w:p>
+      <w:pPr>
+        <w:rPr>
+          <w:sz w:val="28"/>
+          <w:szCs w:val="28"/>
+        </w:rPr>
+      </w:pPr>
+      <w:r>
+        <w:rPr>
+          <w:sz w:val="28"/>
+          <w:szCs w:val="28"/>
+        </w:rPr>
+        <w:t>"</w:t>
+      </w:r>
+      <w:proofErr w:type="spellStart"/>
+      <w:r>
+        <w:rPr>
+          <w:sz w:val="28"/>
+          <w:szCs w:val="28"/>
+        </w:rPr>
+        <w:t>Sepal.Length</w:t>
+      </w:r>
+      <w:proofErr w:type="spellEnd"/>
+      <w:r>
+        <w:rPr>
+          <w:sz w:val="28"/>
+          <w:szCs w:val="28"/>
+        </w:rPr>
+        <w:t>" "</w:t>
+      </w:r>
+      <w:proofErr w:type="spellStart"/>
+      <w:r>
+        <w:rPr>
+          <w:sz w:val="28"/>
+          <w:szCs w:val="28"/>
+        </w:rPr>
+        <w:t>Sepal.Width</w:t>
+      </w:r>
+      <w:proofErr w:type="spellEnd"/>
+      <w:r>
+        <w:rPr>
+          <w:sz w:val="28"/>
+          <w:szCs w:val="28"/>
+        </w:rPr>
+        <w:t>"  "</w:t>
+      </w:r>
+      <w:proofErr w:type="spellStart"/>
+      <w:r>
+        <w:rPr>
+          <w:sz w:val="28"/>
+          <w:szCs w:val="28"/>
+        </w:rPr>
+        <w:t>Petal.Length</w:t>
+      </w:r>
+      <w:proofErr w:type="spellEnd"/>
+      <w:r>
+        <w:rPr>
+          <w:sz w:val="28"/>
+          <w:szCs w:val="28"/>
+        </w:rPr>
+        <w:t>" "</w:t>
+      </w:r>
+      <w:proofErr w:type="spellStart"/>
+      <w:r>
+        <w:rPr>
+          <w:sz w:val="28"/>
+          <w:szCs w:val="28"/>
+        </w:rPr>
+        <w:t>Petal.Width</w:t>
+      </w:r>
+      <w:proofErr w:type="spellEnd"/>
+      <w:r>
+        <w:rPr>
+          <w:sz w:val="28"/>
+          <w:szCs w:val="28"/>
+        </w:rPr>
+        <w:t xml:space="preserve">"  "Species"     </w:t>
+      </w:r>
+    </w:p>
+    <w:p>
+      <w:pPr>
+        <w:rPr>
+          <w:sz w:val="28"/>
+          <w:szCs w:val="28"/>
+        </w:rPr>
+      </w:pPr>
+      <w:r>
+        <w:rPr>
+          <w:sz w:val="28"/>
+          <w:szCs w:val="28"/>
+        </w:rPr>
+        <w:t>w</w:t>
+      </w:r>
+      <w:r>
+        <w:rPr>
+          <w:sz w:val="28"/>
+          <w:szCs w:val="28"/>
+        </w:rPr>
+        <w:t xml:space="preserve">here Species is categorical, and the rest are numerical </w:t>
+      </w:r>
+      <w:r>
+        <w:rPr>
+          <w:sz w:val="28"/>
+          <w:szCs w:val="28"/>
+        </w:rPr>
+        <w:t>observations</w:t>
+      </w:r>
+      <w:r>
+        <w:rPr>
+          <w:sz w:val="28"/>
+          <w:szCs w:val="28"/>
+        </w:rPr>
+        <w:t>.</w:t>
+      </w:r>
+    </w:p>
+    <w:p>
+      <w:pPr>
+        <w:rPr>
+          <w:sz w:val="28"/>
+          <w:szCs w:val="28"/>
+        </w:rPr>
+      </w:pPr>
     </w:p>
     <w:p>
       <w:pPr>
@@ -301,74 +443,6 @@
           <w:sz w:val="28"/>
           <w:szCs w:val="28"/>
         </w:rPr>
-        <w:t>Methods:</w:t>
-      </w:r>
-    </w:p>
-    <w:p>
-      <w:pPr>
-        <w:rPr>
-          <w:sz w:val="28"/>
-          <w:szCs w:val="28"/>
-        </w:rPr>
-      </w:pPr>
-      <w:r>
-        <w:rPr>
-          <w:sz w:val="28"/>
-          <w:szCs w:val="28"/>
-        </w:rPr>
-        <w:t>Hypothesis Testing:</w:t>
-      </w:r>
-    </w:p>
-    <w:p>
-      <w:pPr>
-        <w:rPr>
-          <w:sz w:val="28"/>
-          <w:szCs w:val="28"/>
-        </w:rPr>
-      </w:pPr>
-      <w:r>
-        <w:rPr>
-          <w:sz w:val="28"/>
-          <w:szCs w:val="28"/>
-        </w:rPr>
-        <w:t>ANOVA:</w:t>
-      </w:r>
-    </w:p>
-    <w:p>
-      <w:pPr>
-        <w:rPr>
-          <w:sz w:val="28"/>
-          <w:szCs w:val="28"/>
-        </w:rPr>
-      </w:pPr>
-      <w:r>
-        <w:rPr>
-          <w:sz w:val="28"/>
-          <w:szCs w:val="28"/>
-        </w:rPr>
-        <w:t>Linear Regression:</w:t>
-      </w:r>
-    </w:p>
-    <w:p>
-      <w:pPr>
-        <w:rPr>
-          <w:sz w:val="28"/>
-          <w:szCs w:val="28"/>
-        </w:rPr>
-      </w:pPr>
-    </w:p>
-    <w:p>
-      <w:pPr>
-        <w:rPr>
-          <w:sz w:val="28"/>
-          <w:szCs w:val="28"/>
-        </w:rPr>
-      </w:pPr>
-      <w:r>
-        <w:rPr>
-          <w:sz w:val="28"/>
-          <w:szCs w:val="28"/>
-        </w:rPr>
         <w:br w:type="page"/>
       </w:r>
     </w:p>
@@ -389,7 +463,7 @@
           <w:szCs w:val="28"/>
         </w:rPr>
         <w:lastRenderedPageBreak/>
-        <w:t>Result:</w:t>
+        <w:t>Methods:</w:t>
       </w:r>
     </w:p>
     <w:p>
@@ -419,6 +493,147 @@
           <w:sz w:val="28"/>
           <w:szCs w:val="28"/>
         </w:rPr>
+        <w:t>Null Hypothesis: The mean “Sepal Length” of the two species:</w:t>
+      </w:r>
+    </w:p>
+    <w:p>
+      <w:pPr>
+        <w:pStyle w:val="ListParagraph"/>
+        <w:numPr>
+          <w:ilvl w:val="1"/>
+          <w:numId w:val="2"/>
+        </w:numPr>
+        <w:rPr>
+          <w:sz w:val="28"/>
+          <w:szCs w:val="28"/>
+        </w:rPr>
+      </w:pPr>
+      <w:r>
+        <w:rPr>
+          <w:sz w:val="28"/>
+          <w:szCs w:val="28"/>
+        </w:rPr>
+        <w:t>“Versicolor”</w:t>
+      </w:r>
+    </w:p>
+    <w:p>
+      <w:pPr>
+        <w:pStyle w:val="ListParagraph"/>
+        <w:numPr>
+          <w:ilvl w:val="1"/>
+          <w:numId w:val="2"/>
+        </w:numPr>
+        <w:rPr>
+          <w:sz w:val="28"/>
+          <w:szCs w:val="28"/>
+        </w:rPr>
+      </w:pPr>
+      <w:r>
+        <w:rPr>
+          <w:sz w:val="28"/>
+          <w:szCs w:val="28"/>
+        </w:rPr>
+        <w:t>“</w:t>
+      </w:r>
+      <w:proofErr w:type="spellStart"/>
+      <w:r>
+        <w:rPr>
+          <w:sz w:val="28"/>
+          <w:szCs w:val="28"/>
+        </w:rPr>
+        <w:t>Setosa”</w:t>
+      </w:r>
+      <w:proofErr w:type="spellEnd"/>
+    </w:p>
+    <w:p>
+      <w:pPr>
+        <w:rPr>
+          <w:sz w:val="28"/>
+          <w:szCs w:val="28"/>
+        </w:rPr>
+      </w:pPr>
+      <w:r>
+        <w:rPr>
+          <w:sz w:val="28"/>
+          <w:szCs w:val="28"/>
+        </w:rPr>
+        <w:t>should be equal.</w:t>
+      </w:r>
+    </w:p>
+    <w:p>
+      <w:pPr>
+        <w:rPr>
+          <w:sz w:val="28"/>
+          <w:szCs w:val="28"/>
+        </w:rPr>
+      </w:pPr>
+      <w:r>
+        <w:rPr>
+          <w:sz w:val="28"/>
+          <w:szCs w:val="28"/>
+        </w:rPr>
+        <w:t xml:space="preserve">The </w:t>
+      </w:r>
+      <w:proofErr w:type="spellStart"/>
+      <w:r>
+        <w:rPr>
+          <w:sz w:val="28"/>
+          <w:szCs w:val="28"/>
+        </w:rPr>
+        <w:t>t.test</w:t>
+      </w:r>
+      <w:proofErr w:type="spellEnd"/>
+      <w:r>
+        <w:rPr>
+          <w:sz w:val="28"/>
+          <w:szCs w:val="28"/>
+        </w:rPr>
+        <w:t xml:space="preserve">(data1,data2) function was used to calculate the </w:t>
+      </w:r>
+      <w:proofErr w:type="spellStart"/>
+      <w:r>
+        <w:rPr>
+          <w:sz w:val="28"/>
+          <w:szCs w:val="28"/>
+        </w:rPr>
+        <w:t>p.value</w:t>
+      </w:r>
+      <w:proofErr w:type="spellEnd"/>
+      <w:r>
+        <w:rPr>
+          <w:sz w:val="28"/>
+          <w:szCs w:val="28"/>
+        </w:rPr>
+        <w:t xml:space="preserve"> for the Hypothesis </w:t>
+      </w:r>
+      <w:r>
+        <w:rPr>
+          <w:sz w:val="28"/>
+          <w:szCs w:val="28"/>
+        </w:rPr>
+        <w:t>test.</w:t>
+      </w:r>
+    </w:p>
+    <w:p>
+      <w:pPr>
+        <w:rPr>
+          <w:sz w:val="28"/>
+          <w:szCs w:val="28"/>
+        </w:rPr>
+      </w:pPr>
+    </w:p>
+    <w:p>
+      <w:pPr>
+        <w:rPr>
+          <w:sz w:val="28"/>
+          <w:szCs w:val="28"/>
+        </w:rPr>
+      </w:pPr>
+      <w:r>
+        <w:rPr>
+          <w:sz w:val="28"/>
+          <w:szCs w:val="28"/>
+        </w:rPr>
         <w:t>ANOVA:</w:t>
       </w:r>
     </w:p>
@@ -429,6 +644,14 @@
           <w:szCs w:val="28"/>
         </w:rPr>
       </w:pPr>
+    </w:p>
+    <w:p>
+      <w:pPr>
+        <w:rPr>
+          <w:sz w:val="28"/>
+          <w:szCs w:val="28"/>
+        </w:rPr>
+      </w:pPr>
       <w:r>
         <w:rPr>
           <w:sz w:val="28"/>
@@ -444,60 +667,339 @@
           <w:szCs w:val="28"/>
         </w:rPr>
       </w:pPr>
-    </w:p>
-    <w:p>
-      <w:pPr>
-        <w:rPr>
-          <w:sz w:val="28"/>
-          <w:szCs w:val="28"/>
-        </w:rPr>
-      </w:pPr>
-    </w:p>
-    <w:p>
-      <w:pPr>
-        <w:rPr>
-          <w:sz w:val="28"/>
-          <w:szCs w:val="28"/>
-        </w:rPr>
-      </w:pPr>
-    </w:p>
-    <w:p>
-      <w:pPr>
-        <w:rPr>
-          <w:sz w:val="28"/>
-          <w:szCs w:val="28"/>
-        </w:rPr>
-      </w:pPr>
-      <w:r>
-        <w:rPr>
-          <w:sz w:val="28"/>
-          <w:szCs w:val="28"/>
-        </w:rPr>
-        <w:t xml:space="preserve">The </w:t>
-      </w:r>
-      <w:r>
-        <w:rPr>
-          <w:sz w:val="28"/>
-          <w:szCs w:val="28"/>
-        </w:rPr>
-        <w:t>R script file</w:t>
-      </w:r>
-      <w:r>
-        <w:rPr>
-          <w:sz w:val="28"/>
-          <w:szCs w:val="28"/>
-        </w:rPr>
-        <w:t xml:space="preserve"> for the methods and results </w:t>
-      </w:r>
-      <w:r>
-        <w:rPr>
-          <w:sz w:val="28"/>
-          <w:szCs w:val="28"/>
-        </w:rPr>
-        <w:t>shown</w:t>
-      </w:r>
+      <w:r>
+        <w:rPr>
+          <w:sz w:val="28"/>
+          <w:szCs w:val="28"/>
+        </w:rPr>
+        <w:t>We assumed y=</w:t>
+      </w:r>
+      <w:proofErr w:type="spellStart"/>
+      <w:r>
+        <w:rPr>
+          <w:sz w:val="28"/>
+          <w:szCs w:val="28"/>
+        </w:rPr>
+        <w:t>Sepal.Length</w:t>
+      </w:r>
+      <w:proofErr w:type="spellEnd"/>
+      <w:r>
+        <w:rPr>
+          <w:sz w:val="28"/>
+          <w:szCs w:val="28"/>
+        </w:rPr>
+        <w:t>, and x1…</w:t>
+      </w:r>
+      <w:proofErr w:type="spellStart"/>
+      <w:r>
+        <w:rPr>
+          <w:sz w:val="28"/>
+          <w:szCs w:val="28"/>
+        </w:rPr>
+        <w:t>xn</w:t>
+      </w:r>
+      <w:proofErr w:type="spellEnd"/>
+      <w:r>
+        <w:rPr>
+          <w:sz w:val="28"/>
+          <w:szCs w:val="28"/>
+        </w:rPr>
+        <w:t xml:space="preserve"> as the remaining numerical observations, to find the Linear Regression Line for “</w:t>
+      </w:r>
+      <w:proofErr w:type="spellStart"/>
+      <w:r>
+        <w:rPr>
+          <w:sz w:val="28"/>
+          <w:szCs w:val="28"/>
+        </w:rPr>
+        <w:t>Sepal.Length</w:t>
+      </w:r>
+      <w:proofErr w:type="spellEnd"/>
+      <w:r>
+        <w:rPr>
+          <w:sz w:val="28"/>
+          <w:szCs w:val="28"/>
+        </w:rPr>
+        <w:t xml:space="preserve">” against </w:t>
+      </w:r>
+      <w:r>
+        <w:rPr>
+          <w:sz w:val="28"/>
+          <w:szCs w:val="28"/>
+        </w:rPr>
+        <w:t>"</w:t>
+      </w:r>
+      <w:proofErr w:type="spellStart"/>
+      <w:r>
+        <w:rPr>
+          <w:sz w:val="28"/>
+          <w:szCs w:val="28"/>
+        </w:rPr>
+        <w:t>Sepal.Width</w:t>
+      </w:r>
+      <w:proofErr w:type="spellEnd"/>
+      <w:r>
+        <w:rPr>
+          <w:sz w:val="28"/>
+          <w:szCs w:val="28"/>
+        </w:rPr>
+        <w:t>"</w:t>
+      </w:r>
+      <w:r>
+        <w:rPr>
+          <w:sz w:val="28"/>
+          <w:szCs w:val="28"/>
+        </w:rPr>
+        <w:t>,</w:t>
+      </w:r>
+      <w:r>
+        <w:rPr>
+          <w:sz w:val="28"/>
+          <w:szCs w:val="28"/>
+        </w:rPr>
+        <w:t xml:space="preserve">  "</w:t>
+      </w:r>
+      <w:proofErr w:type="spellStart"/>
+      <w:r>
+        <w:rPr>
+          <w:sz w:val="28"/>
+          <w:szCs w:val="28"/>
+        </w:rPr>
+        <w:t>Petal.Length</w:t>
+      </w:r>
+      <w:proofErr w:type="spellEnd"/>
+      <w:r>
+        <w:rPr>
+          <w:sz w:val="28"/>
+          <w:szCs w:val="28"/>
+        </w:rPr>
+        <w:t>"</w:t>
+      </w:r>
+      <w:r>
+        <w:rPr>
+          <w:sz w:val="28"/>
+          <w:szCs w:val="28"/>
+        </w:rPr>
+        <w:t>,</w:t>
+      </w:r>
+      <w:r>
+        <w:rPr>
+          <w:sz w:val="28"/>
+          <w:szCs w:val="28"/>
+        </w:rPr>
+        <w:t xml:space="preserve"> "</w:t>
+      </w:r>
+      <w:proofErr w:type="spellStart"/>
+      <w:r>
+        <w:rPr>
+          <w:sz w:val="28"/>
+          <w:szCs w:val="28"/>
+        </w:rPr>
+        <w:t>Petal.Width</w:t>
+      </w:r>
+      <w:proofErr w:type="spellEnd"/>
+      <w:r>
+        <w:rPr>
+          <w:sz w:val="28"/>
+          <w:szCs w:val="28"/>
+        </w:rPr>
+        <w:t xml:space="preserve">" </w:t>
+      </w:r>
+      <w:r>
+        <w:rPr>
+          <w:sz w:val="28"/>
+          <w:szCs w:val="28"/>
+        </w:rPr>
+        <w:t>.</w:t>
+      </w:r>
+    </w:p>
+    <w:p>
+      <w:pPr>
+        <w:rPr>
+          <w:sz w:val="28"/>
+          <w:szCs w:val="28"/>
+        </w:rPr>
+      </w:pPr>
       <w:bookmarkStart w:id="0" w:name="_GoBack"/>
       <w:bookmarkEnd w:id="0"/>
+    </w:p>
+    <w:p>
+      <w:pPr>
+        <w:rPr>
+          <w:sz w:val="28"/>
+          <w:szCs w:val="28"/>
+        </w:rPr>
+      </w:pPr>
+      <w:r>
+        <w:rPr>
+          <w:sz w:val="28"/>
+          <w:szCs w:val="28"/>
+        </w:rPr>
+        <w:t xml:space="preserve">The </w:t>
+      </w:r>
+      <w:proofErr w:type="spellStart"/>
+      <w:r>
+        <w:rPr>
+          <w:sz w:val="28"/>
+          <w:szCs w:val="28"/>
+        </w:rPr>
+        <w:t>lm</w:t>
+      </w:r>
+      <w:proofErr w:type="spellEnd"/>
+      <w:r>
+        <w:rPr>
+          <w:sz w:val="28"/>
+          <w:szCs w:val="28"/>
+        </w:rPr>
+        <w:t>(formula=y~x1+x2.. , dataset) function was used to calculate the linear regression model.</w:t>
+      </w:r>
+    </w:p>
+    <w:p>
+      <w:pPr>
+        <w:rPr>
+          <w:sz w:val="28"/>
+          <w:szCs w:val="28"/>
+        </w:rPr>
+      </w:pPr>
+    </w:p>
+    <w:p>
+      <w:pPr>
+        <w:rPr>
+          <w:sz w:val="28"/>
+          <w:szCs w:val="28"/>
+        </w:rPr>
+      </w:pPr>
+      <w:r>
+        <w:rPr>
+          <w:sz w:val="28"/>
+          <w:szCs w:val="28"/>
+        </w:rPr>
+        <w:br w:type="page"/>
+      </w:r>
+    </w:p>
+    <w:p>
+      <w:pPr>
+        <w:rPr>
+          <w:b/>
+          <w:bCs/>
+          <w:sz w:val="28"/>
+          <w:szCs w:val="28"/>
+        </w:rPr>
+      </w:pPr>
+      <w:r>
+        <w:rPr>
+          <w:b/>
+          <w:bCs/>
+          <w:sz w:val="28"/>
+          <w:szCs w:val="28"/>
+        </w:rPr>
+        <w:t>Result:</w:t>
+      </w:r>
+    </w:p>
+    <w:p>
+      <w:pPr>
+        <w:rPr>
+          <w:sz w:val="28"/>
+          <w:szCs w:val="28"/>
+        </w:rPr>
+      </w:pPr>
+      <w:r>
+        <w:rPr>
+          <w:sz w:val="28"/>
+          <w:szCs w:val="28"/>
+        </w:rPr>
+        <w:t>Hypothesis Testing:</w:t>
+      </w:r>
+    </w:p>
+    <w:p>
+      <w:pPr>
+        <w:rPr>
+          <w:sz w:val="28"/>
+          <w:szCs w:val="28"/>
+        </w:rPr>
+      </w:pPr>
+      <w:r>
+        <w:rPr>
+          <w:sz w:val="28"/>
+          <w:szCs w:val="28"/>
+        </w:rPr>
+        <w:t>ANOVA:</w:t>
+      </w:r>
+    </w:p>
+    <w:p>
+      <w:pPr>
+        <w:rPr>
+          <w:sz w:val="28"/>
+          <w:szCs w:val="28"/>
+        </w:rPr>
+      </w:pPr>
+      <w:r>
+        <w:rPr>
+          <w:sz w:val="28"/>
+          <w:szCs w:val="28"/>
+        </w:rPr>
+        <w:t>Linear Regression:</w:t>
+      </w:r>
+    </w:p>
+    <w:p>
+      <w:pPr>
+        <w:rPr>
+          <w:sz w:val="28"/>
+          <w:szCs w:val="28"/>
+        </w:rPr>
+      </w:pPr>
+    </w:p>
+    <w:p>
+      <w:pPr>
+        <w:rPr>
+          <w:sz w:val="28"/>
+          <w:szCs w:val="28"/>
+        </w:rPr>
+      </w:pPr>
+    </w:p>
+    <w:p>
+      <w:pPr>
+        <w:rPr>
+          <w:sz w:val="28"/>
+          <w:szCs w:val="28"/>
+        </w:rPr>
+      </w:pPr>
+    </w:p>
+    <w:p>
+      <w:pPr>
+        <w:rPr>
+          <w:sz w:val="28"/>
+          <w:szCs w:val="28"/>
+        </w:rPr>
+      </w:pPr>
+      <w:r>
+        <w:rPr>
+          <w:sz w:val="28"/>
+          <w:szCs w:val="28"/>
+        </w:rPr>
+        <w:t xml:space="preserve">The </w:t>
+      </w:r>
+      <w:r>
+        <w:rPr>
+          <w:sz w:val="28"/>
+          <w:szCs w:val="28"/>
+        </w:rPr>
+        <w:t>R script file</w:t>
+      </w:r>
+      <w:r>
+        <w:rPr>
+          <w:sz w:val="28"/>
+          <w:szCs w:val="28"/>
+        </w:rPr>
+        <w:t xml:space="preserve"> for the methods and results </w:t>
+      </w:r>
+      <w:r>
+        <w:rPr>
+          <w:sz w:val="28"/>
+          <w:szCs w:val="28"/>
+        </w:rPr>
+        <w:t>shown</w:t>
+      </w:r>
       <w:r>
         <w:rPr>
           <w:sz w:val="28"/>
@@ -528,6 +1030,243 @@
     </w:sectPr>
   </w:body>
 </w:document>
+</file>
+
+<file path=word/numbering.xml><?xml version="1.0" encoding="utf-8"?>
+<w:numbering xmlns:wpc="http://schemas.microsoft.com/office/word/2010/wordprocessingCanvas" xmlns:cx="http://schemas.microsoft.com/office/drawing/2014/chartex" xmlns:cx1="http://schemas.microsoft.com/office/drawing/2015/9/8/chartex" xmlns:cx2="http://schemas.microsoft.com/office/drawing/2015/10/21/chartex" xmlns:cx3="http://schemas.microsoft.com/office/drawing/2016/5/9/chartex" xmlns:cx4="http://schemas.microsoft.com/office/drawing/2016/5/10/chartex" xmlns:cx5="http://schemas.microsoft.com/office/drawing/2016/5/11/chartex" xmlns:cx6="http://schemas.microsoft.com/office/drawing/2016/5/12/chartex" xmlns:cx7="http://schemas.microsoft.com/office/drawing/2016/5/13/chartex" xmlns:cx8="http://schemas.microsoft.com/office/drawing/2016/5/14/chartex" xmlns:mc="http://schemas.openxmlformats.org/markup-compatibility/2006" xmlns:aink="http://schemas.microsoft.com/office/drawing/2016/ink" xmlns:am3d="http://schemas.microsoft.com/office/drawing/2017/model3d" xmlns:o="urn:schemas-microsoft-com:office:office" xmlns:r="http://schemas.openxmlformats.org/officeDocument/2006/relationships" xmlns:m="http://schemas.openxmlformats.org/officeDocument/2006/math" xmlns:v="urn:schemas-microsoft-com:vml" xmlns:wp14="http://schemas.microsoft.com/office/word/2010/wordprocessingDrawing" xmlns:wp="http://schemas.openxmlformats.org/drawingml/2006/wordprocessingDrawing" xmlns:w10="urn:schemas-microsoft-com:office:word" xmlns:w="http://schemas.openxmlformats.org/wordprocessingml/2006/main" xmlns:w14="http://schemas.microsoft.com/office/word/2010/wordml" xmlns:w15="http://schemas.microsoft.com/office/word/2012/wordml" xmlns:w16cex="http://schemas.microsoft.com/office/word/2018/wordml/cex" xmlns:w16cid="http://schemas.microsoft.com/office/word/2016/wordml/cid" xmlns:w16="http://schemas.microsoft.com/office/word/2018/wordml" xmlns:w16se="http://schemas.microsoft.com/office/word/2015/wordml/symex" xmlns:wpg="http://schemas.microsoft.com/office/word/2010/wordprocessingGroup" xmlns:wpi="http://schemas.microsoft.com/office/word/2010/wordprocessingInk" xmlns:wne="http://schemas.microsoft.com/office/word/2006/wordml" xmlns:wps="http://schemas.microsoft.com/office/word/2010/wordprocessingShape" mc:Ignorable="w14 w15 w16se w16cid w16 w16cex wp14">
+  <w:abstractNum w:abstractNumId="0" w15:restartNumberingAfterBreak="0">
+    <w:nsid w:val="3BEB6A39"/>
+    <w:multiLevelType w:val="hybridMultilevel"/>
+    <w:tmpl w:val="D4C4006E"/>
+    <w:lvl w:ilvl="0" w:tplc="04090001">
+      <w:start w:val="1"/>
+      <w:numFmt w:val="bullet"/>
+      <w:lvlText w:val=""/>
+      <w:lvlJc w:val="left"/>
+      <w:pPr>
+        <w:ind w:left="720" w:hanging="360"/>
+      </w:pPr>
+      <w:rPr>
+        <w:rFonts w:ascii="Symbol" w:hAnsi="Symbol" w:hint="default"/>
+      </w:rPr>
+    </w:lvl>
+    <w:lvl w:ilvl="1" w:tplc="0409000F">
+      <w:start w:val="1"/>
+      <w:numFmt w:val="decimal"/>
+      <w:lvlText w:val="%2."/>
+      <w:lvlJc w:val="left"/>
+      <w:pPr>
+        <w:ind w:left="1440" w:hanging="360"/>
+      </w:pPr>
+      <w:rPr>
+        <w:rFonts w:hint="default"/>
+      </w:rPr>
+    </w:lvl>
+    <w:lvl w:ilvl="2" w:tplc="04090005" w:tentative="1">
+      <w:start w:val="1"/>
+      <w:numFmt w:val="bullet"/>
+      <w:lvlText w:val=""/>
+      <w:lvlJc w:val="left"/>
+      <w:pPr>
+        <w:ind w:left="2160" w:hanging="360"/>
+      </w:pPr>
+      <w:rPr>
+        <w:rFonts w:ascii="Wingdings" w:hAnsi="Wingdings" w:hint="default"/>
+      </w:rPr>
+    </w:lvl>
+    <w:lvl w:ilvl="3" w:tplc="04090001" w:tentative="1">
+      <w:start w:val="1"/>
+      <w:numFmt w:val="bullet"/>
+      <w:lvlText w:val=""/>
+      <w:lvlJc w:val="left"/>
+      <w:pPr>
+        <w:ind w:left="2880" w:hanging="360"/>
+      </w:pPr>
+      <w:rPr>
+        <w:rFonts w:ascii="Symbol" w:hAnsi="Symbol" w:hint="default"/>
+      </w:rPr>
+    </w:lvl>
+    <w:lvl w:ilvl="4" w:tplc="04090003" w:tentative="1">
+      <w:start w:val="1"/>
+      <w:numFmt w:val="bullet"/>
+      <w:lvlText w:val="o"/>
+      <w:lvlJc w:val="left"/>
+      <w:pPr>
+        <w:ind w:left="3600" w:hanging="360"/>
+      </w:pPr>
+      <w:rPr>
+        <w:rFonts w:ascii="Courier New" w:hAnsi="Courier New" w:cs="Courier New" w:hint="default"/>
+      </w:rPr>
+    </w:lvl>
+    <w:lvl w:ilvl="5" w:tplc="04090005" w:tentative="1">
+      <w:start w:val="1"/>
+      <w:numFmt w:val="bullet"/>
+      <w:lvlText w:val=""/>
+      <w:lvlJc w:val="left"/>
+      <w:pPr>
+        <w:ind w:left="4320" w:hanging="360"/>
+      </w:pPr>
+      <w:rPr>
+        <w:rFonts w:ascii="Wingdings" w:hAnsi="Wingdings" w:hint="default"/>
+      </w:rPr>
+    </w:lvl>
+    <w:lvl w:ilvl="6" w:tplc="04090001" w:tentative="1">
+      <w:start w:val="1"/>
+      <w:numFmt w:val="bullet"/>
+      <w:lvlText w:val=""/>
+      <w:lvlJc w:val="left"/>
+      <w:pPr>
+        <w:ind w:left="5040" w:hanging="360"/>
+      </w:pPr>
+      <w:rPr>
+        <w:rFonts w:ascii="Symbol" w:hAnsi="Symbol" w:hint="default"/>
+      </w:rPr>
+    </w:lvl>
+    <w:lvl w:ilvl="7" w:tplc="04090003" w:tentative="1">
+      <w:start w:val="1"/>
+      <w:numFmt w:val="bullet"/>
+      <w:lvlText w:val="o"/>
+      <w:lvlJc w:val="left"/>
+      <w:pPr>
+        <w:ind w:left="5760" w:hanging="360"/>
+      </w:pPr>
+      <w:rPr>
+        <w:rFonts w:ascii="Courier New" w:hAnsi="Courier New" w:cs="Courier New" w:hint="default"/>
+      </w:rPr>
+    </w:lvl>
+    <w:lvl w:ilvl="8" w:tplc="04090005" w:tentative="1">
+      <w:start w:val="1"/>
+      <w:numFmt w:val="bullet"/>
+      <w:lvlText w:val=""/>
+      <w:lvlJc w:val="left"/>
+      <w:pPr>
+        <w:ind w:left="6480" w:hanging="360"/>
+      </w:pPr>
+      <w:rPr>
+        <w:rFonts w:ascii="Wingdings" w:hAnsi="Wingdings" w:hint="default"/>
+      </w:rPr>
+    </w:lvl>
+  </w:abstractNum>
+  <w:abstractNum w:abstractNumId="1" w15:restartNumberingAfterBreak="0">
+    <w:nsid w:val="633D63AE"/>
+    <w:multiLevelType w:val="hybridMultilevel"/>
+    <w:tmpl w:val="D172BE2A"/>
+    <w:lvl w:ilvl="0" w:tplc="04090001">
+      <w:start w:val="1"/>
+      <w:numFmt w:val="bullet"/>
+      <w:lvlText w:val=""/>
+      <w:lvlJc w:val="left"/>
+      <w:pPr>
+        <w:ind w:left="720" w:hanging="360"/>
+      </w:pPr>
+      <w:rPr>
+        <w:rFonts w:ascii="Symbol" w:hAnsi="Symbol" w:hint="default"/>
+      </w:rPr>
+    </w:lvl>
+    <w:lvl w:ilvl="1" w:tplc="04090003">
+      <w:start w:val="1"/>
+      <w:numFmt w:val="bullet"/>
+      <w:lvlText w:val="o"/>
+      <w:lvlJc w:val="left"/>
+      <w:pPr>
+        <w:ind w:left="1440" w:hanging="360"/>
+      </w:pPr>
+      <w:rPr>
+        <w:rFonts w:ascii="Courier New" w:hAnsi="Courier New" w:cs="Courier New" w:hint="default"/>
+      </w:rPr>
+    </w:lvl>
+    <w:lvl w:ilvl="2" w:tplc="04090005" w:tentative="1">
+      <w:start w:val="1"/>
+      <w:numFmt w:val="bullet"/>
+      <w:lvlText w:val=""/>
+      <w:lvlJc w:val="left"/>
+      <w:pPr>
+        <w:ind w:left="2160" w:hanging="360"/>
+      </w:pPr>
+      <w:rPr>
+        <w:rFonts w:ascii="Wingdings" w:hAnsi="Wingdings" w:hint="default"/>
+      </w:rPr>
+    </w:lvl>
+    <w:lvl w:ilvl="3" w:tplc="04090001" w:tentative="1">
+      <w:start w:val="1"/>
+      <w:numFmt w:val="bullet"/>
+      <w:lvlText w:val=""/>
+      <w:lvlJc w:val="left"/>
+      <w:pPr>
+        <w:ind w:left="2880" w:hanging="360"/>
+      </w:pPr>
+      <w:rPr>
+        <w:rFonts w:ascii="Symbol" w:hAnsi="Symbol" w:hint="default"/>
+      </w:rPr>
+    </w:lvl>
+    <w:lvl w:ilvl="4" w:tplc="04090003" w:tentative="1">
+      <w:start w:val="1"/>
+      <w:numFmt w:val="bullet"/>
+      <w:lvlText w:val="o"/>
+      <w:lvlJc w:val="left"/>
+      <w:pPr>
+        <w:ind w:left="3600" w:hanging="360"/>
+      </w:pPr>
+      <w:rPr>
+        <w:rFonts w:ascii="Courier New" w:hAnsi="Courier New" w:cs="Courier New" w:hint="default"/>
+      </w:rPr>
+    </w:lvl>
+    <w:lvl w:ilvl="5" w:tplc="04090005" w:tentative="1">
+      <w:start w:val="1"/>
+      <w:numFmt w:val="bullet"/>
+      <w:lvlText w:val=""/>
+      <w:lvlJc w:val="left"/>
+      <w:pPr>
+        <w:ind w:left="4320" w:hanging="360"/>
+      </w:pPr>
+      <w:rPr>
+        <w:rFonts w:ascii="Wingdings" w:hAnsi="Wingdings" w:hint="default"/>
+      </w:rPr>
+    </w:lvl>
+    <w:lvl w:ilvl="6" w:tplc="04090001" w:tentative="1">
+      <w:start w:val="1"/>
+      <w:numFmt w:val="bullet"/>
+      <w:lvlText w:val=""/>
+      <w:lvlJc w:val="left"/>
+      <w:pPr>
+        <w:ind w:left="5040" w:hanging="360"/>
+      </w:pPr>
+      <w:rPr>
+        <w:rFonts w:ascii="Symbol" w:hAnsi="Symbol" w:hint="default"/>
+      </w:rPr>
+    </w:lvl>
+    <w:lvl w:ilvl="7" w:tplc="04090003" w:tentative="1">
+      <w:start w:val="1"/>
+      <w:numFmt w:val="bullet"/>
+      <w:lvlText w:val="o"/>
+      <w:lvlJc w:val="left"/>
+      <w:pPr>
+        <w:ind w:left="5760" w:hanging="360"/>
+      </w:pPr>
+      <w:rPr>
+        <w:rFonts w:ascii="Courier New" w:hAnsi="Courier New" w:cs="Courier New" w:hint="default"/>
+      </w:rPr>
+    </w:lvl>
+    <w:lvl w:ilvl="8" w:tplc="04090005" w:tentative="1">
+      <w:start w:val="1"/>
+      <w:numFmt w:val="bullet"/>
+      <w:lvlText w:val=""/>
+      <w:lvlJc w:val="left"/>
+      <w:pPr>
+        <w:ind w:left="6480" w:hanging="360"/>
+      </w:pPr>
+      <w:rPr>
+        <w:rFonts w:ascii="Wingdings" w:hAnsi="Wingdings" w:hint="default"/>
+      </w:rPr>
+    </w:lvl>
+  </w:abstractNum>
+  <w:num w:numId="1">
+    <w:abstractNumId w:val="1"/>
+  </w:num>
+  <w:num w:numId="2">
+    <w:abstractNumId w:val="0"/>
+  </w:num>
+</w:numbering>
 </file>
 
 <file path=word/styles.xml><?xml version="1.0" encoding="utf-8"?>
@@ -1024,6 +1763,17 @@
       <w:szCs w:val="32"/>
     </w:rPr>
   </w:style>
+  <w:style w:type="paragraph" w:styleId="ListParagraph">
+    <w:name w:val="List Paragraph"/>
+    <w:basedOn w:val="Normal"/>
+    <w:uiPriority w:val="34"/>
+    <w:qFormat/>
+    <w:rsid w:val="00A41684"/>
+    <w:pPr>
+      <w:ind w:left="720"/>
+      <w:contextualSpacing/>
+    </w:pPr>
+  </w:style>
 </w:styles>
 </file>
 

--- a/Introduction.docx
+++ b/Introduction.docx
@@ -51,16 +51,16 @@
         <w:rPr>
           <w:b/>
           <w:bCs/>
-          <w:sz w:val="28"/>
-          <w:szCs w:val="28"/>
+          <w:sz w:val="32"/>
+          <w:szCs w:val="32"/>
         </w:rPr>
       </w:pPr>
       <w:r>
         <w:rPr>
           <w:b/>
           <w:bCs/>
-          <w:sz w:val="28"/>
-          <w:szCs w:val="28"/>
+          <w:sz w:val="32"/>
+          <w:szCs w:val="32"/>
         </w:rPr>
         <w:t>Group Members:</w:t>
       </w:r>
@@ -203,16 +203,16 @@
         <w:rPr>
           <w:b/>
           <w:bCs/>
-          <w:sz w:val="28"/>
-          <w:szCs w:val="28"/>
+          <w:sz w:val="32"/>
+          <w:szCs w:val="32"/>
         </w:rPr>
       </w:pPr>
       <w:r>
         <w:rPr>
           <w:b/>
           <w:bCs/>
-          <w:sz w:val="28"/>
-          <w:szCs w:val="28"/>
+          <w:sz w:val="32"/>
+          <w:szCs w:val="32"/>
         </w:rPr>
         <w:t>Introduction:</w:t>
       </w:r>
@@ -266,7 +266,21 @@
           <w:sz w:val="28"/>
           <w:szCs w:val="28"/>
         </w:rPr>
-        <w:t>in the base R package.</w:t>
+        <w:t>in the base R package</w:t>
+      </w:r>
+      <w:r>
+        <w:rPr>
+          <w:sz w:val="28"/>
+          <w:szCs w:val="28"/>
+        </w:rPr>
+        <w:t xml:space="preserve"> (and is included in the Report as “iris.csv”)</w:t>
+      </w:r>
+      <w:r>
+        <w:rPr>
+          <w:sz w:val="28"/>
+          <w:szCs w:val="28"/>
+        </w:rPr>
+        <w:t>.</w:t>
       </w:r>
     </w:p>
     <w:p>
@@ -278,6 +292,13 @@
         <w:t>The data consists of 5 Columns</w:t>
       </w:r>
       <w:r>
+        <w:rPr>
+          <w:sz w:val="28"/>
+          <w:szCs w:val="28"/>
+        </w:rPr>
+        <w:t xml:space="preserve"> of observations on flowers</w:t>
+      </w:r>
+      <w:r>
         <w:t>:</w:t>
       </w:r>
     </w:p>
@@ -293,71 +314,7 @@
           <w:sz w:val="28"/>
           <w:szCs w:val="28"/>
         </w:rPr>
-        <w:t>"</w:t>
-      </w:r>
-      <w:proofErr w:type="spellStart"/>
-      <w:r>
-        <w:rPr>
-          <w:sz w:val="28"/>
-          <w:szCs w:val="28"/>
-        </w:rPr>
-        <w:t>Sepal.Length</w:t>
-      </w:r>
-      <w:proofErr w:type="spellEnd"/>
-      <w:r>
-        <w:rPr>
-          <w:sz w:val="28"/>
-          <w:szCs w:val="28"/>
-        </w:rPr>
-        <w:t>" "</w:t>
-      </w:r>
-      <w:proofErr w:type="spellStart"/>
-      <w:r>
-        <w:rPr>
-          <w:sz w:val="28"/>
-          <w:szCs w:val="28"/>
-        </w:rPr>
-        <w:t>Sepal.Width</w:t>
-      </w:r>
-      <w:proofErr w:type="spellEnd"/>
-      <w:r>
-        <w:rPr>
-          <w:sz w:val="28"/>
-          <w:szCs w:val="28"/>
-        </w:rPr>
-        <w:t>"  "</w:t>
-      </w:r>
-      <w:proofErr w:type="spellStart"/>
-      <w:r>
-        <w:rPr>
-          <w:sz w:val="28"/>
-          <w:szCs w:val="28"/>
-        </w:rPr>
-        <w:t>Petal.Length</w:t>
-      </w:r>
-      <w:proofErr w:type="spellEnd"/>
-      <w:r>
-        <w:rPr>
-          <w:sz w:val="28"/>
-          <w:szCs w:val="28"/>
-        </w:rPr>
-        <w:t>" "</w:t>
-      </w:r>
-      <w:proofErr w:type="spellStart"/>
-      <w:r>
-        <w:rPr>
-          <w:sz w:val="28"/>
-          <w:szCs w:val="28"/>
-        </w:rPr>
-        <w:t>Petal.Width</w:t>
-      </w:r>
-      <w:proofErr w:type="spellEnd"/>
-      <w:r>
-        <w:rPr>
-          <w:sz w:val="28"/>
-          <w:szCs w:val="28"/>
-        </w:rPr>
-        <w:t xml:space="preserve">"  "Species"     </w:t>
+        <w:t xml:space="preserve">"Sepal.Length" "Sepal.Width"  "Petal.Length" "Petal.Width"  "Species"     </w:t>
       </w:r>
     </w:p>
     <w:p>
@@ -451,18 +408,123 @@
         <w:rPr>
           <w:b/>
           <w:bCs/>
-          <w:sz w:val="28"/>
-          <w:szCs w:val="28"/>
+          <w:sz w:val="32"/>
+          <w:szCs w:val="32"/>
         </w:rPr>
       </w:pPr>
       <w:r>
         <w:rPr>
           <w:b/>
           <w:bCs/>
-          <w:sz w:val="28"/>
-          <w:szCs w:val="28"/>
+          <w:sz w:val="32"/>
+          <w:szCs w:val="32"/>
         </w:rPr>
         <w:lastRenderedPageBreak/>
+        <w:t>Data Summary:</w:t>
+      </w:r>
+    </w:p>
+    <w:p>
+      <w:pPr>
+        <w:rPr>
+          <w:b/>
+          <w:bCs/>
+          <w:sz w:val="28"/>
+          <w:szCs w:val="28"/>
+        </w:rPr>
+      </w:pPr>
+      <w:r>
+        <w:rPr>
+          <w:b/>
+          <w:bCs/>
+          <w:noProof/>
+          <w:sz w:val="28"/>
+          <w:szCs w:val="28"/>
+        </w:rPr>
+        <w:drawing>
+          <wp:inline distT="0" distB="0" distL="0" distR="0" wp14:anchorId="1391BC75" wp14:editId="011B7178">
+            <wp:extent cx="5934075" cy="2524125"/>
+            <wp:effectExtent l="0" t="0" r="9525" b="9525"/>
+            <wp:docPr id="1" name="Picture 1"/>
+            <wp:cNvGraphicFramePr>
+              <a:graphicFrameLocks xmlns:a="http://schemas.openxmlformats.org/drawingml/2006/main" noChangeAspect="1"/>
+            </wp:cNvGraphicFramePr>
+            <a:graphic xmlns:a="http://schemas.openxmlformats.org/drawingml/2006/main">
+              <a:graphicData uri="http://schemas.openxmlformats.org/drawingml/2006/picture">
+                <pic:pic xmlns:pic="http://schemas.openxmlformats.org/drawingml/2006/picture">
+                  <pic:nvPicPr>
+                    <pic:cNvPr id="0" name="Picture 1"/>
+                    <pic:cNvPicPr>
+                      <a:picLocks noChangeAspect="1" noChangeArrowheads="1"/>
+                    </pic:cNvPicPr>
+                  </pic:nvPicPr>
+                  <pic:blipFill>
+                    <a:blip r:embed="rId5">
+                      <a:extLst>
+                        <a:ext uri="{28A0092B-C50C-407E-A947-70E740481C1C}">
+                          <a14:useLocalDpi xmlns:a14="http://schemas.microsoft.com/office/drawing/2010/main" val="0"/>
+                        </a:ext>
+                      </a:extLst>
+                    </a:blip>
+                    <a:srcRect/>
+                    <a:stretch>
+                      <a:fillRect/>
+                    </a:stretch>
+                  </pic:blipFill>
+                  <pic:spPr bwMode="auto">
+                    <a:xfrm>
+                      <a:off x="0" y="0"/>
+                      <a:ext cx="5934075" cy="2524125"/>
+                    </a:xfrm>
+                    <a:prstGeom prst="rect">
+                      <a:avLst/>
+                    </a:prstGeom>
+                    <a:noFill/>
+                    <a:ln>
+                      <a:noFill/>
+                    </a:ln>
+                  </pic:spPr>
+                </pic:pic>
+              </a:graphicData>
+            </a:graphic>
+          </wp:inline>
+        </w:drawing>
+      </w:r>
+    </w:p>
+    <w:p>
+      <w:pPr>
+        <w:rPr>
+          <w:b/>
+          <w:bCs/>
+          <w:sz w:val="28"/>
+          <w:szCs w:val="28"/>
+        </w:rPr>
+      </w:pPr>
+      <w:r>
+        <w:rPr>
+          <w:b/>
+          <w:bCs/>
+          <w:sz w:val="28"/>
+          <w:szCs w:val="28"/>
+        </w:rPr>
+        <w:br w:type="page"/>
+      </w:r>
+    </w:p>
+    <w:p>
+      <w:pPr>
+        <w:rPr>
+          <w:b/>
+          <w:bCs/>
+          <w:sz w:val="32"/>
+          <w:szCs w:val="32"/>
+        </w:rPr>
+      </w:pPr>
+      <w:r>
+        <w:rPr>
+          <w:b/>
+          <w:bCs/>
+          <w:sz w:val="32"/>
+          <w:szCs w:val="32"/>
+        </w:rPr>
         <w:t>Methods:</w:t>
       </w:r>
     </w:p>
@@ -533,32 +595,282 @@
           <w:sz w:val="28"/>
           <w:szCs w:val="28"/>
         </w:rPr>
+        <w:t>“Setosa”</w:t>
+      </w:r>
+    </w:p>
+    <w:p>
+      <w:pPr>
+        <w:rPr>
+          <w:sz w:val="28"/>
+          <w:szCs w:val="28"/>
+        </w:rPr>
+      </w:pPr>
+      <w:r>
+        <w:rPr>
+          <w:sz w:val="28"/>
+          <w:szCs w:val="28"/>
+        </w:rPr>
+        <w:t>should be equal.</w:t>
+      </w:r>
+    </w:p>
+    <w:p>
+      <w:pPr>
+        <w:rPr>
+          <w:sz w:val="28"/>
+          <w:szCs w:val="28"/>
+        </w:rPr>
+      </w:pPr>
+      <w:r>
+        <w:rPr>
+          <w:sz w:val="28"/>
+          <w:szCs w:val="28"/>
+        </w:rPr>
+        <w:t xml:space="preserve">The </w:t>
+      </w:r>
+      <w:r>
+        <w:rPr>
+          <w:sz w:val="28"/>
+          <w:szCs w:val="28"/>
+        </w:rPr>
         <w:t>“</w:t>
       </w:r>
-      <w:proofErr w:type="spellStart"/>
-      <w:r>
-        <w:rPr>
-          <w:sz w:val="28"/>
-          <w:szCs w:val="28"/>
-        </w:rPr>
-        <w:t>Setosa”</w:t>
-      </w:r>
-      <w:proofErr w:type="spellEnd"/>
-    </w:p>
-    <w:p>
-      <w:pPr>
-        <w:rPr>
-          <w:sz w:val="28"/>
-          <w:szCs w:val="28"/>
-        </w:rPr>
-      </w:pPr>
-      <w:r>
-        <w:rPr>
-          <w:sz w:val="28"/>
-          <w:szCs w:val="28"/>
-        </w:rPr>
-        <w:t>should be equal.</w:t>
-      </w:r>
+      <w:r>
+        <w:rPr>
+          <w:sz w:val="28"/>
+          <w:szCs w:val="28"/>
+        </w:rPr>
+        <w:t>t.test(data1,data2)</w:t>
+      </w:r>
+      <w:r>
+        <w:rPr>
+          <w:sz w:val="28"/>
+          <w:szCs w:val="28"/>
+        </w:rPr>
+        <w:t>”</w:t>
+      </w:r>
+      <w:r>
+        <w:rPr>
+          <w:sz w:val="28"/>
+          <w:szCs w:val="28"/>
+        </w:rPr>
+        <w:t xml:space="preserve"> function was used to calculate the p.value for the Hypothesis </w:t>
+      </w:r>
+      <w:r>
+        <w:rPr>
+          <w:sz w:val="28"/>
+          <w:szCs w:val="28"/>
+        </w:rPr>
+        <w:t>test.</w:t>
+      </w:r>
+    </w:p>
+    <w:p>
+      <w:pPr>
+        <w:rPr>
+          <w:sz w:val="28"/>
+          <w:szCs w:val="28"/>
+        </w:rPr>
+      </w:pPr>
+    </w:p>
+    <w:p>
+      <w:pPr>
+        <w:rPr>
+          <w:sz w:val="28"/>
+          <w:szCs w:val="28"/>
+        </w:rPr>
+      </w:pPr>
+      <w:r>
+        <w:rPr>
+          <w:sz w:val="28"/>
+          <w:szCs w:val="28"/>
+        </w:rPr>
+        <w:t>ANOVA:</w:t>
+      </w:r>
+    </w:p>
+    <w:p>
+      <w:pPr>
+        <w:rPr>
+          <w:sz w:val="28"/>
+          <w:szCs w:val="28"/>
+        </w:rPr>
+      </w:pPr>
+      <w:r>
+        <w:rPr>
+          <w:sz w:val="28"/>
+          <w:szCs w:val="28"/>
+        </w:rPr>
+        <w:t>We ran ANOVA Hypothesis with y=</w:t>
+      </w:r>
+      <w:r>
+        <w:rPr>
+          <w:sz w:val="28"/>
+          <w:szCs w:val="28"/>
+        </w:rPr>
+        <w:t>Petal.Length</w:t>
+      </w:r>
+      <w:r>
+        <w:rPr>
+          <w:sz w:val="28"/>
+          <w:szCs w:val="28"/>
+        </w:rPr>
+        <w:t xml:space="preserve"> against the Species as the x variable using the function “</w:t>
+      </w:r>
+      <w:r>
+        <w:rPr>
+          <w:sz w:val="28"/>
+          <w:szCs w:val="28"/>
+        </w:rPr>
+        <w:t xml:space="preserve">aov(formula = </w:t>
+      </w:r>
+      <w:r>
+        <w:rPr>
+          <w:sz w:val="28"/>
+          <w:szCs w:val="28"/>
+        </w:rPr>
+        <w:t>y</w:t>
+      </w:r>
+      <w:r>
+        <w:rPr>
+          <w:sz w:val="28"/>
+          <w:szCs w:val="28"/>
+        </w:rPr>
+        <w:t xml:space="preserve"> ~</w:t>
+      </w:r>
+      <w:r>
+        <w:rPr>
+          <w:sz w:val="28"/>
+          <w:szCs w:val="28"/>
+        </w:rPr>
+        <w:t xml:space="preserve"> x</w:t>
+      </w:r>
+      <w:r>
+        <w:rPr>
+          <w:sz w:val="28"/>
+          <w:szCs w:val="28"/>
+        </w:rPr>
+        <w:t>)</w:t>
+      </w:r>
+      <w:r>
+        <w:rPr>
+          <w:sz w:val="28"/>
+          <w:szCs w:val="28"/>
+        </w:rPr>
+        <w:t>”.</w:t>
+      </w:r>
+    </w:p>
+    <w:p>
+      <w:pPr>
+        <w:rPr>
+          <w:sz w:val="28"/>
+          <w:szCs w:val="28"/>
+        </w:rPr>
+      </w:pPr>
+      <w:r>
+        <w:rPr>
+          <w:sz w:val="28"/>
+          <w:szCs w:val="28"/>
+        </w:rPr>
+        <w:t>Linear Regression:</w:t>
+      </w:r>
+    </w:p>
+    <w:p>
+      <w:pPr>
+        <w:rPr>
+          <w:sz w:val="28"/>
+          <w:szCs w:val="28"/>
+        </w:rPr>
+      </w:pPr>
+      <w:r>
+        <w:rPr>
+          <w:sz w:val="28"/>
+          <w:szCs w:val="28"/>
+        </w:rPr>
+        <w:t xml:space="preserve">We assumed y=Sepal.Length, and x1…xn as the remaining numerical observations, to find the Linear Regression Line for “Sepal.Length” against </w:t>
+      </w:r>
+      <w:r>
+        <w:rPr>
+          <w:sz w:val="28"/>
+          <w:szCs w:val="28"/>
+        </w:rPr>
+        <w:t>“</w:t>
+      </w:r>
+      <w:r>
+        <w:rPr>
+          <w:sz w:val="28"/>
+          <w:szCs w:val="28"/>
+        </w:rPr>
+        <w:t>Sepal.Width</w:t>
+      </w:r>
+      <w:r>
+        <w:rPr>
+          <w:sz w:val="28"/>
+          <w:szCs w:val="28"/>
+        </w:rPr>
+        <w:t>”, “</w:t>
+      </w:r>
+      <w:r>
+        <w:rPr>
+          <w:sz w:val="28"/>
+          <w:szCs w:val="28"/>
+        </w:rPr>
+        <w:t>Petal.Length</w:t>
+      </w:r>
+      <w:r>
+        <w:rPr>
+          <w:sz w:val="28"/>
+          <w:szCs w:val="28"/>
+        </w:rPr>
+        <w:t>”</w:t>
+      </w:r>
+      <w:r>
+        <w:rPr>
+          <w:sz w:val="28"/>
+          <w:szCs w:val="28"/>
+        </w:rPr>
+        <w:t>,</w:t>
+      </w:r>
+      <w:r>
+        <w:rPr>
+          <w:sz w:val="28"/>
+          <w:szCs w:val="28"/>
+        </w:rPr>
+        <w:t xml:space="preserve"> </w:t>
+      </w:r>
+      <w:r>
+        <w:rPr>
+          <w:sz w:val="28"/>
+          <w:szCs w:val="28"/>
+        </w:rPr>
+        <w:t>“</w:t>
+      </w:r>
+      <w:r>
+        <w:rPr>
+          <w:sz w:val="28"/>
+          <w:szCs w:val="28"/>
+        </w:rPr>
+        <w:t>Petal.Width</w:t>
+      </w:r>
+      <w:r>
+        <w:rPr>
+          <w:sz w:val="28"/>
+          <w:szCs w:val="28"/>
+        </w:rPr>
+        <w:t>”</w:t>
+      </w:r>
+      <w:r>
+        <w:rPr>
+          <w:sz w:val="28"/>
+          <w:szCs w:val="28"/>
+        </w:rPr>
+        <w:t>.</w:t>
+      </w:r>
+    </w:p>
+    <w:p>
+      <w:pPr>
+        <w:rPr>
+          <w:sz w:val="28"/>
+          <w:szCs w:val="28"/>
+        </w:rPr>
+      </w:pPr>
     </w:p>
     <w:p>
       <w:pPr>
@@ -574,53 +886,301 @@
         </w:rPr>
         <w:t xml:space="preserve">The </w:t>
       </w:r>
-      <w:proofErr w:type="spellStart"/>
-      <w:r>
-        <w:rPr>
-          <w:sz w:val="28"/>
-          <w:szCs w:val="28"/>
-        </w:rPr>
-        <w:t>t.test</w:t>
-      </w:r>
-      <w:proofErr w:type="spellEnd"/>
-      <w:r>
-        <w:rPr>
-          <w:sz w:val="28"/>
-          <w:szCs w:val="28"/>
-        </w:rPr>
-        <w:t xml:space="preserve">(data1,data2) function was used to calculate the </w:t>
-      </w:r>
-      <w:proofErr w:type="spellStart"/>
-      <w:r>
-        <w:rPr>
-          <w:sz w:val="28"/>
-          <w:szCs w:val="28"/>
-        </w:rPr>
-        <w:t>p.value</w:t>
-      </w:r>
-      <w:proofErr w:type="spellEnd"/>
-      <w:r>
-        <w:rPr>
-          <w:sz w:val="28"/>
-          <w:szCs w:val="28"/>
-        </w:rPr>
-        <w:t xml:space="preserve"> for the Hypothesis </w:t>
-      </w:r>
-      <w:r>
-        <w:rPr>
-          <w:sz w:val="28"/>
-          <w:szCs w:val="28"/>
-        </w:rPr>
-        <w:t>test.</w:t>
-      </w:r>
-    </w:p>
-    <w:p>
-      <w:pPr>
-        <w:rPr>
-          <w:sz w:val="28"/>
-          <w:szCs w:val="28"/>
-        </w:rPr>
-      </w:pPr>
+      <w:r>
+        <w:rPr>
+          <w:sz w:val="28"/>
+          <w:szCs w:val="28"/>
+        </w:rPr>
+        <w:t>“</w:t>
+      </w:r>
+      <w:r>
+        <w:rPr>
+          <w:sz w:val="28"/>
+          <w:szCs w:val="28"/>
+        </w:rPr>
+        <w:t>lm(formula=y~x1+x2.. , dataset)</w:t>
+      </w:r>
+      <w:r>
+        <w:rPr>
+          <w:sz w:val="28"/>
+          <w:szCs w:val="28"/>
+        </w:rPr>
+        <w:t>”</w:t>
+      </w:r>
+      <w:r>
+        <w:rPr>
+          <w:sz w:val="28"/>
+          <w:szCs w:val="28"/>
+        </w:rPr>
+        <w:t xml:space="preserve"> function was used to calculate the linear regression model.</w:t>
+      </w:r>
+    </w:p>
+    <w:p>
+      <w:pPr>
+        <w:rPr>
+          <w:sz w:val="28"/>
+          <w:szCs w:val="28"/>
+        </w:rPr>
+      </w:pPr>
+    </w:p>
+    <w:p>
+      <w:pPr>
+        <w:rPr>
+          <w:sz w:val="28"/>
+          <w:szCs w:val="28"/>
+        </w:rPr>
+      </w:pPr>
+      <w:r>
+        <w:rPr>
+          <w:sz w:val="28"/>
+          <w:szCs w:val="28"/>
+        </w:rPr>
+        <w:br w:type="page"/>
+      </w:r>
+    </w:p>
+    <w:p>
+      <w:pPr>
+        <w:rPr>
+          <w:b/>
+          <w:bCs/>
+          <w:sz w:val="28"/>
+          <w:szCs w:val="28"/>
+        </w:rPr>
+      </w:pPr>
+      <w:r>
+        <w:rPr>
+          <w:b/>
+          <w:bCs/>
+          <w:sz w:val="28"/>
+          <w:szCs w:val="28"/>
+        </w:rPr>
+        <w:t>Result:</w:t>
+      </w:r>
+    </w:p>
+    <w:p>
+      <w:pPr>
+        <w:rPr>
+          <w:sz w:val="28"/>
+          <w:szCs w:val="28"/>
+        </w:rPr>
+      </w:pPr>
+      <w:r>
+        <w:rPr>
+          <w:sz w:val="28"/>
+          <w:szCs w:val="28"/>
+        </w:rPr>
+        <w:t>Hypothesis Testing:</w:t>
+      </w:r>
+    </w:p>
+    <w:p>
+      <w:pPr>
+        <w:rPr>
+          <w:sz w:val="28"/>
+          <w:szCs w:val="28"/>
+        </w:rPr>
+      </w:pPr>
+      <w:r>
+        <w:rPr>
+          <w:noProof/>
+          <w:sz w:val="28"/>
+          <w:szCs w:val="28"/>
+        </w:rPr>
+        <w:drawing>
+          <wp:inline distT="0" distB="0" distL="0" distR="0" wp14:anchorId="27FC86E2" wp14:editId="1754F439">
+            <wp:extent cx="5934075" cy="1905000"/>
+            <wp:effectExtent l="0" t="0" r="9525" b="0"/>
+            <wp:docPr id="2" name="Picture 2"/>
+            <wp:cNvGraphicFramePr>
+              <a:graphicFrameLocks xmlns:a="http://schemas.openxmlformats.org/drawingml/2006/main" noChangeAspect="1"/>
+            </wp:cNvGraphicFramePr>
+            <a:graphic xmlns:a="http://schemas.openxmlformats.org/drawingml/2006/main">
+              <a:graphicData uri="http://schemas.openxmlformats.org/drawingml/2006/picture">
+                <pic:pic xmlns:pic="http://schemas.openxmlformats.org/drawingml/2006/picture">
+                  <pic:nvPicPr>
+                    <pic:cNvPr id="0" name="Picture 2"/>
+                    <pic:cNvPicPr>
+                      <a:picLocks noChangeAspect="1" noChangeArrowheads="1"/>
+                    </pic:cNvPicPr>
+                  </pic:nvPicPr>
+                  <pic:blipFill>
+                    <a:blip r:embed="rId6">
+                      <a:extLst>
+                        <a:ext uri="{28A0092B-C50C-407E-A947-70E740481C1C}">
+                          <a14:useLocalDpi xmlns:a14="http://schemas.microsoft.com/office/drawing/2010/main" val="0"/>
+                        </a:ext>
+                      </a:extLst>
+                    </a:blip>
+                    <a:srcRect/>
+                    <a:stretch>
+                      <a:fillRect/>
+                    </a:stretch>
+                  </pic:blipFill>
+                  <pic:spPr bwMode="auto">
+                    <a:xfrm>
+                      <a:off x="0" y="0"/>
+                      <a:ext cx="5934075" cy="1905000"/>
+                    </a:xfrm>
+                    <a:prstGeom prst="rect">
+                      <a:avLst/>
+                    </a:prstGeom>
+                    <a:noFill/>
+                    <a:ln>
+                      <a:noFill/>
+                    </a:ln>
+                  </pic:spPr>
+                </pic:pic>
+              </a:graphicData>
+            </a:graphic>
+          </wp:inline>
+        </w:drawing>
+      </w:r>
+    </w:p>
+    <w:p>
+      <w:pPr>
+        <w:rPr>
+          <w:sz w:val="28"/>
+          <w:szCs w:val="28"/>
+        </w:rPr>
+      </w:pPr>
+      <w:r>
+        <w:rPr>
+          <w:sz w:val="28"/>
+          <w:szCs w:val="28"/>
+        </w:rPr>
+        <w:t>Function:</w:t>
+      </w:r>
+      <w:r>
+        <w:t xml:space="preserve"> </w:t>
+      </w:r>
+      <w:r>
+        <w:rPr>
+          <w:sz w:val="28"/>
+          <w:szCs w:val="28"/>
+        </w:rPr>
+        <w:t>t.test(versi$Sepal.Length, setos$Sepal.Length)</w:t>
+      </w:r>
+    </w:p>
+    <w:p>
+      <w:pPr>
+        <w:rPr>
+          <w:sz w:val="28"/>
+          <w:szCs w:val="28"/>
+        </w:rPr>
+      </w:pPr>
+      <w:r>
+        <w:rPr>
+          <w:sz w:val="28"/>
+          <w:szCs w:val="28"/>
+        </w:rPr>
+        <w:t>p-value &lt;2.2e-16 indicates that the alternative hypothesis</w:t>
+      </w:r>
+      <w:r>
+        <w:rPr>
+          <w:sz w:val="28"/>
+          <w:szCs w:val="28"/>
+        </w:rPr>
+        <w:t xml:space="preserve"> (the difference in means !=0 )</w:t>
+      </w:r>
+      <w:r>
+        <w:rPr>
+          <w:sz w:val="28"/>
+          <w:szCs w:val="28"/>
+        </w:rPr>
+        <w:t xml:space="preserve"> is likely, with the means of “Sepal.Length” differing largely between the two</w:t>
+      </w:r>
+      <w:r>
+        <w:rPr>
+          <w:sz w:val="28"/>
+          <w:szCs w:val="28"/>
+        </w:rPr>
+        <w:t xml:space="preserve"> </w:t>
+      </w:r>
+      <w:r>
+        <w:rPr>
+          <w:sz w:val="28"/>
+          <w:szCs w:val="28"/>
+        </w:rPr>
+        <w:t>species/groups</w:t>
+      </w:r>
+      <w:r>
+        <w:rPr>
+          <w:sz w:val="28"/>
+          <w:szCs w:val="28"/>
+        </w:rPr>
+        <w:t xml:space="preserve"> </w:t>
+      </w:r>
+      <w:r>
+        <w:rPr>
+          <w:sz w:val="28"/>
+          <w:szCs w:val="28"/>
+        </w:rPr>
+        <w:t xml:space="preserve">(“versicolor”=5.936 and </w:t>
+      </w:r>
+      <w:r>
+        <w:rPr>
+          <w:sz w:val="28"/>
+          <w:szCs w:val="28"/>
+        </w:rPr>
+        <w:t>“</w:t>
+      </w:r>
+      <w:r>
+        <w:rPr>
+          <w:sz w:val="28"/>
+          <w:szCs w:val="28"/>
+        </w:rPr>
+        <w:t>setosa</w:t>
+      </w:r>
+      <w:r>
+        <w:rPr>
+          <w:sz w:val="28"/>
+          <w:szCs w:val="28"/>
+        </w:rPr>
+        <w:t>”=5.</w:t>
+      </w:r>
+      <w:r>
+        <w:rPr>
+          <w:sz w:val="28"/>
+          <w:szCs w:val="28"/>
+        </w:rPr>
+        <w:t>006)</w:t>
+      </w:r>
+      <w:r>
+        <w:rPr>
+          <w:sz w:val="28"/>
+          <w:szCs w:val="28"/>
+        </w:rPr>
+        <w:t>.</w:t>
+      </w:r>
+    </w:p>
+    <w:p>
+      <w:pPr>
+        <w:rPr>
+          <w:sz w:val="28"/>
+          <w:szCs w:val="28"/>
+        </w:rPr>
+      </w:pPr>
+      <w:r>
+        <w:rPr>
+          <w:sz w:val="28"/>
+          <w:szCs w:val="28"/>
+        </w:rPr>
+        <w:t>Our null hypothesis is thus untrue.</w:t>
+      </w:r>
+    </w:p>
+    <w:p>
+      <w:pPr>
+        <w:rPr>
+          <w:sz w:val="28"/>
+          <w:szCs w:val="28"/>
+        </w:rPr>
+      </w:pPr>
+      <w:r>
+        <w:rPr>
+          <w:sz w:val="28"/>
+          <w:szCs w:val="28"/>
+        </w:rPr>
+        <w:br w:type="page"/>
+      </w:r>
     </w:p>
     <w:p>
       <w:pPr>
@@ -644,6 +1204,188 @@
           <w:szCs w:val="28"/>
         </w:rPr>
       </w:pPr>
+      <w:r>
+        <w:rPr>
+          <w:noProof/>
+          <w:sz w:val="28"/>
+          <w:szCs w:val="28"/>
+        </w:rPr>
+        <w:drawing>
+          <wp:inline distT="0" distB="0" distL="0" distR="0" wp14:anchorId="551A9FFB" wp14:editId="2764F4D3">
+            <wp:extent cx="5934075" cy="2124075"/>
+            <wp:effectExtent l="0" t="0" r="9525" b="9525"/>
+            <wp:docPr id="3" name="Picture 3"/>
+            <wp:cNvGraphicFramePr>
+              <a:graphicFrameLocks xmlns:a="http://schemas.openxmlformats.org/drawingml/2006/main" noChangeAspect="1"/>
+            </wp:cNvGraphicFramePr>
+            <a:graphic xmlns:a="http://schemas.openxmlformats.org/drawingml/2006/main">
+              <a:graphicData uri="http://schemas.openxmlformats.org/drawingml/2006/picture">
+                <pic:pic xmlns:pic="http://schemas.openxmlformats.org/drawingml/2006/picture">
+                  <pic:nvPicPr>
+                    <pic:cNvPr id="0" name="Picture 3"/>
+                    <pic:cNvPicPr>
+                      <a:picLocks noChangeAspect="1" noChangeArrowheads="1"/>
+                    </pic:cNvPicPr>
+                  </pic:nvPicPr>
+                  <pic:blipFill>
+                    <a:blip r:embed="rId7">
+                      <a:extLst>
+                        <a:ext uri="{28A0092B-C50C-407E-A947-70E740481C1C}">
+                          <a14:useLocalDpi xmlns:a14="http://schemas.microsoft.com/office/drawing/2010/main" val="0"/>
+                        </a:ext>
+                      </a:extLst>
+                    </a:blip>
+                    <a:srcRect/>
+                    <a:stretch>
+                      <a:fillRect/>
+                    </a:stretch>
+                  </pic:blipFill>
+                  <pic:spPr bwMode="auto">
+                    <a:xfrm>
+                      <a:off x="0" y="0"/>
+                      <a:ext cx="5934075" cy="2124075"/>
+                    </a:xfrm>
+                    <a:prstGeom prst="rect">
+                      <a:avLst/>
+                    </a:prstGeom>
+                    <a:noFill/>
+                    <a:ln>
+                      <a:noFill/>
+                    </a:ln>
+                  </pic:spPr>
+                </pic:pic>
+              </a:graphicData>
+            </a:graphic>
+          </wp:inline>
+        </w:drawing>
+      </w:r>
+    </w:p>
+    <w:p>
+      <w:pPr>
+        <w:rPr>
+          <w:sz w:val="28"/>
+          <w:szCs w:val="28"/>
+        </w:rPr>
+      </w:pPr>
+      <w:r>
+        <w:rPr>
+          <w:sz w:val="28"/>
+          <w:szCs w:val="28"/>
+        </w:rPr>
+        <w:t>Function:</w:t>
+      </w:r>
+      <w:r>
+        <w:t xml:space="preserve"> </w:t>
+      </w:r>
+      <w:r>
+        <w:rPr>
+          <w:sz w:val="28"/>
+          <w:szCs w:val="28"/>
+        </w:rPr>
+        <w:t>aov(formula = Petal.Length ~ Species)</w:t>
+      </w:r>
+    </w:p>
+    <w:p>
+      <w:pPr>
+        <w:rPr>
+          <w:sz w:val="28"/>
+          <w:szCs w:val="28"/>
+        </w:rPr>
+      </w:pPr>
+      <w:r>
+        <w:rPr>
+          <w:sz w:val="28"/>
+          <w:szCs w:val="28"/>
+        </w:rPr>
+        <w:t xml:space="preserve">The results of the </w:t>
+      </w:r>
+      <w:r>
+        <w:rPr>
+          <w:sz w:val="28"/>
+          <w:szCs w:val="28"/>
+        </w:rPr>
+        <w:t>Tukey's honest significance test</w:t>
+      </w:r>
+      <w:r>
+        <w:rPr>
+          <w:sz w:val="28"/>
+          <w:szCs w:val="28"/>
+        </w:rPr>
+        <w:t xml:space="preserve"> </w:t>
+      </w:r>
+      <w:r>
+        <w:rPr>
+          <w:sz w:val="28"/>
+          <w:szCs w:val="28"/>
+        </w:rPr>
+        <w:t>are</w:t>
+      </w:r>
+      <w:r>
+        <w:rPr>
+          <w:sz w:val="28"/>
+          <w:szCs w:val="28"/>
+        </w:rPr>
+        <w:t xml:space="preserve"> also shown.</w:t>
+      </w:r>
+    </w:p>
+    <w:p>
+      <w:pPr>
+        <w:rPr>
+          <w:sz w:val="28"/>
+          <w:szCs w:val="28"/>
+        </w:rPr>
+      </w:pPr>
+      <w:r>
+        <w:rPr>
+          <w:sz w:val="28"/>
+          <w:szCs w:val="28"/>
+        </w:rPr>
+        <w:t xml:space="preserve">With an F Value of 1180, there is a large variation in mean of the Petal.Length, which is to be expected since we are comparing 3 different species of </w:t>
+      </w:r>
+      <w:r>
+        <w:rPr>
+          <w:sz w:val="28"/>
+          <w:szCs w:val="28"/>
+        </w:rPr>
+        <w:t>flowers</w:t>
+      </w:r>
+      <w:r>
+        <w:rPr>
+          <w:sz w:val="28"/>
+          <w:szCs w:val="28"/>
+        </w:rPr>
+        <w:t>.</w:t>
+      </w:r>
+    </w:p>
+    <w:p>
+      <w:pPr>
+        <w:rPr>
+          <w:sz w:val="28"/>
+          <w:szCs w:val="28"/>
+        </w:rPr>
+      </w:pPr>
+      <w:r>
+        <w:rPr>
+          <w:sz w:val="28"/>
+          <w:szCs w:val="28"/>
+        </w:rPr>
+        <w:t>This proves the alternative Hypothesis that at least 1 result is different.</w:t>
+      </w:r>
+    </w:p>
+    <w:p>
+      <w:pPr>
+        <w:rPr>
+          <w:sz w:val="28"/>
+          <w:szCs w:val="28"/>
+        </w:rPr>
+      </w:pPr>
+      <w:r>
+        <w:rPr>
+          <w:sz w:val="28"/>
+          <w:szCs w:val="28"/>
+        </w:rPr>
+        <w:br w:type="page"/>
+      </w:r>
     </w:p>
     <w:p>
       <w:pPr>
@@ -669,285 +1411,288 @@
       </w:pPr>
       <w:r>
         <w:rPr>
-          <w:sz w:val="28"/>
-          <w:szCs w:val="28"/>
-        </w:rPr>
-        <w:t>We assumed y=</w:t>
-      </w:r>
-      <w:proofErr w:type="spellStart"/>
-      <w:r>
-        <w:rPr>
-          <w:sz w:val="28"/>
-          <w:szCs w:val="28"/>
-        </w:rPr>
-        <w:t>Sepal.Length</w:t>
-      </w:r>
-      <w:proofErr w:type="spellEnd"/>
-      <w:r>
-        <w:rPr>
-          <w:sz w:val="28"/>
-          <w:szCs w:val="28"/>
-        </w:rPr>
-        <w:t>, and x1…</w:t>
-      </w:r>
-      <w:proofErr w:type="spellStart"/>
-      <w:r>
-        <w:rPr>
-          <w:sz w:val="28"/>
-          <w:szCs w:val="28"/>
-        </w:rPr>
-        <w:t>xn</w:t>
-      </w:r>
-      <w:proofErr w:type="spellEnd"/>
-      <w:r>
-        <w:rPr>
-          <w:sz w:val="28"/>
-          <w:szCs w:val="28"/>
-        </w:rPr>
-        <w:t xml:space="preserve"> as the remaining numerical observations, to find the Linear Regression Line for “</w:t>
-      </w:r>
-      <w:proofErr w:type="spellStart"/>
-      <w:r>
-        <w:rPr>
-          <w:sz w:val="28"/>
-          <w:szCs w:val="28"/>
-        </w:rPr>
-        <w:t>Sepal.Length</w:t>
-      </w:r>
-      <w:proofErr w:type="spellEnd"/>
-      <w:r>
-        <w:rPr>
-          <w:sz w:val="28"/>
-          <w:szCs w:val="28"/>
-        </w:rPr>
-        <w:t xml:space="preserve">” against </w:t>
-      </w:r>
-      <w:r>
-        <w:rPr>
-          <w:sz w:val="28"/>
-          <w:szCs w:val="28"/>
-        </w:rPr>
-        <w:t>"</w:t>
-      </w:r>
-      <w:proofErr w:type="spellStart"/>
-      <w:r>
-        <w:rPr>
-          <w:sz w:val="28"/>
-          <w:szCs w:val="28"/>
-        </w:rPr>
-        <w:t>Sepal.Width</w:t>
-      </w:r>
-      <w:proofErr w:type="spellEnd"/>
-      <w:r>
-        <w:rPr>
-          <w:sz w:val="28"/>
-          <w:szCs w:val="28"/>
-        </w:rPr>
-        <w:t>"</w:t>
-      </w:r>
-      <w:r>
-        <w:rPr>
-          <w:sz w:val="28"/>
-          <w:szCs w:val="28"/>
-        </w:rPr>
-        <w:t>,</w:t>
-      </w:r>
-      <w:r>
-        <w:rPr>
-          <w:sz w:val="28"/>
-          <w:szCs w:val="28"/>
-        </w:rPr>
-        <w:t xml:space="preserve">  "</w:t>
-      </w:r>
-      <w:proofErr w:type="spellStart"/>
-      <w:r>
-        <w:rPr>
-          <w:sz w:val="28"/>
-          <w:szCs w:val="28"/>
-        </w:rPr>
-        <w:t>Petal.Length</w:t>
-      </w:r>
-      <w:proofErr w:type="spellEnd"/>
-      <w:r>
-        <w:rPr>
-          <w:sz w:val="28"/>
-          <w:szCs w:val="28"/>
-        </w:rPr>
-        <w:t>"</w:t>
-      </w:r>
-      <w:r>
-        <w:rPr>
-          <w:sz w:val="28"/>
-          <w:szCs w:val="28"/>
-        </w:rPr>
-        <w:t>,</w:t>
-      </w:r>
-      <w:r>
-        <w:rPr>
-          <w:sz w:val="28"/>
-          <w:szCs w:val="28"/>
-        </w:rPr>
-        <w:t xml:space="preserve"> "</w:t>
-      </w:r>
-      <w:proofErr w:type="spellStart"/>
-      <w:r>
-        <w:rPr>
-          <w:sz w:val="28"/>
-          <w:szCs w:val="28"/>
-        </w:rPr>
-        <w:t>Petal.Width</w:t>
-      </w:r>
-      <w:proofErr w:type="spellEnd"/>
-      <w:r>
-        <w:rPr>
-          <w:sz w:val="28"/>
-          <w:szCs w:val="28"/>
-        </w:rPr>
-        <w:t xml:space="preserve">" </w:t>
-      </w:r>
-      <w:r>
-        <w:rPr>
-          <w:sz w:val="28"/>
-          <w:szCs w:val="28"/>
-        </w:rPr>
-        <w:t>.</w:t>
-      </w:r>
-    </w:p>
-    <w:p>
-      <w:pPr>
-        <w:rPr>
-          <w:sz w:val="28"/>
-          <w:szCs w:val="28"/>
-        </w:rPr>
-      </w:pPr>
+          <w:noProof/>
+          <w:sz w:val="28"/>
+          <w:szCs w:val="28"/>
+        </w:rPr>
+        <w:drawing>
+          <wp:inline distT="0" distB="0" distL="0" distR="0" wp14:anchorId="75A6C914" wp14:editId="65A026C9">
+            <wp:extent cx="5934075" cy="2276475"/>
+            <wp:effectExtent l="0" t="0" r="9525" b="9525"/>
+            <wp:docPr id="4" name="Picture 4"/>
+            <wp:cNvGraphicFramePr>
+              <a:graphicFrameLocks xmlns:a="http://schemas.openxmlformats.org/drawingml/2006/main" noChangeAspect="1"/>
+            </wp:cNvGraphicFramePr>
+            <a:graphic xmlns:a="http://schemas.openxmlformats.org/drawingml/2006/main">
+              <a:graphicData uri="http://schemas.openxmlformats.org/drawingml/2006/picture">
+                <pic:pic xmlns:pic="http://schemas.openxmlformats.org/drawingml/2006/picture">
+                  <pic:nvPicPr>
+                    <pic:cNvPr id="0" name="Picture 4"/>
+                    <pic:cNvPicPr>
+                      <a:picLocks noChangeAspect="1" noChangeArrowheads="1"/>
+                    </pic:cNvPicPr>
+                  </pic:nvPicPr>
+                  <pic:blipFill>
+                    <a:blip r:embed="rId8">
+                      <a:extLst>
+                        <a:ext uri="{28A0092B-C50C-407E-A947-70E740481C1C}">
+                          <a14:useLocalDpi xmlns:a14="http://schemas.microsoft.com/office/drawing/2010/main" val="0"/>
+                        </a:ext>
+                      </a:extLst>
+                    </a:blip>
+                    <a:srcRect/>
+                    <a:stretch>
+                      <a:fillRect/>
+                    </a:stretch>
+                  </pic:blipFill>
+                  <pic:spPr bwMode="auto">
+                    <a:xfrm>
+                      <a:off x="0" y="0"/>
+                      <a:ext cx="5934075" cy="2276475"/>
+                    </a:xfrm>
+                    <a:prstGeom prst="rect">
+                      <a:avLst/>
+                    </a:prstGeom>
+                    <a:noFill/>
+                    <a:ln>
+                      <a:noFill/>
+                    </a:ln>
+                  </pic:spPr>
+                </pic:pic>
+              </a:graphicData>
+            </a:graphic>
+          </wp:inline>
+        </w:drawing>
+      </w:r>
+    </w:p>
+    <w:p>
+      <w:pPr>
+        <w:rPr>
+          <w:sz w:val="28"/>
+          <w:szCs w:val="28"/>
+        </w:rPr>
+      </w:pPr>
+      <w:r>
+        <w:rPr>
+          <w:sz w:val="28"/>
+          <w:szCs w:val="28"/>
+        </w:rPr>
+        <w:t>Function:</w:t>
+      </w:r>
+      <w:r>
+        <w:t xml:space="preserve"> </w:t>
+      </w:r>
+      <w:r>
+        <w:rPr>
+          <w:sz w:val="28"/>
+          <w:szCs w:val="28"/>
+        </w:rPr>
+        <w:t>iris %&gt;% select(-Species) %&gt;% lm(formula=Sepal.Length ~.)</w:t>
+      </w:r>
+    </w:p>
+    <w:p>
+      <w:pPr>
+        <w:rPr>
+          <w:sz w:val="28"/>
+          <w:szCs w:val="28"/>
+        </w:rPr>
+      </w:pPr>
+      <w:r>
+        <w:rPr>
+          <w:sz w:val="28"/>
+          <w:szCs w:val="28"/>
+        </w:rPr>
+        <w:t>The Equation</w:t>
+      </w:r>
+      <w:r>
+        <w:rPr>
+          <w:sz w:val="28"/>
+          <w:szCs w:val="28"/>
+        </w:rPr>
+        <w:t xml:space="preserve"> for </w:t>
+      </w:r>
       <w:bookmarkStart w:id="0" w:name="_GoBack"/>
       <w:bookmarkEnd w:id="0"/>
-    </w:p>
-    <w:p>
-      <w:pPr>
-        <w:rPr>
-          <w:sz w:val="28"/>
-          <w:szCs w:val="28"/>
-        </w:rPr>
-      </w:pPr>
-      <w:r>
-        <w:rPr>
-          <w:sz w:val="28"/>
-          <w:szCs w:val="28"/>
-        </w:rPr>
-        <w:t xml:space="preserve">The </w:t>
-      </w:r>
-      <w:proofErr w:type="spellStart"/>
-      <w:r>
-        <w:rPr>
-          <w:sz w:val="28"/>
-          <w:szCs w:val="28"/>
-        </w:rPr>
-        <w:t>lm</w:t>
-      </w:r>
-      <w:proofErr w:type="spellEnd"/>
-      <w:r>
-        <w:rPr>
-          <w:sz w:val="28"/>
-          <w:szCs w:val="28"/>
-        </w:rPr>
-        <w:t>(formula=y~x1+x2.. , dataset) function was used to calculate the linear regression model.</w:t>
-      </w:r>
-    </w:p>
-    <w:p>
-      <w:pPr>
-        <w:rPr>
-          <w:sz w:val="28"/>
-          <w:szCs w:val="28"/>
-        </w:rPr>
-      </w:pPr>
-    </w:p>
-    <w:p>
-      <w:pPr>
-        <w:rPr>
-          <w:sz w:val="28"/>
-          <w:szCs w:val="28"/>
-        </w:rPr>
-      </w:pPr>
-      <w:r>
-        <w:rPr>
-          <w:sz w:val="28"/>
-          <w:szCs w:val="28"/>
-        </w:rPr>
-        <w:br w:type="page"/>
-      </w:r>
-    </w:p>
-    <w:p>
-      <w:pPr>
-        <w:rPr>
-          <w:b/>
-          <w:bCs/>
-          <w:sz w:val="28"/>
-          <w:szCs w:val="28"/>
-        </w:rPr>
-      </w:pPr>
-      <w:r>
-        <w:rPr>
-          <w:b/>
-          <w:bCs/>
-          <w:sz w:val="28"/>
-          <w:szCs w:val="28"/>
-        </w:rPr>
-        <w:t>Result:</w:t>
-      </w:r>
-    </w:p>
-    <w:p>
-      <w:pPr>
-        <w:rPr>
-          <w:sz w:val="28"/>
-          <w:szCs w:val="28"/>
-        </w:rPr>
-      </w:pPr>
-      <w:r>
-        <w:rPr>
-          <w:sz w:val="28"/>
-          <w:szCs w:val="28"/>
-        </w:rPr>
-        <w:t>Hypothesis Testing:</w:t>
-      </w:r>
-    </w:p>
-    <w:p>
-      <w:pPr>
-        <w:rPr>
-          <w:sz w:val="28"/>
-          <w:szCs w:val="28"/>
-        </w:rPr>
-      </w:pPr>
-      <w:r>
-        <w:rPr>
-          <w:sz w:val="28"/>
-          <w:szCs w:val="28"/>
-        </w:rPr>
-        <w:t>ANOVA:</w:t>
-      </w:r>
-    </w:p>
-    <w:p>
-      <w:pPr>
-        <w:rPr>
-          <w:sz w:val="28"/>
-          <w:szCs w:val="28"/>
-        </w:rPr>
-      </w:pPr>
-      <w:r>
-        <w:rPr>
-          <w:sz w:val="28"/>
-          <w:szCs w:val="28"/>
-        </w:rPr>
-        <w:t>Linear Regression:</w:t>
-      </w:r>
-    </w:p>
-    <w:p>
-      <w:pPr>
-        <w:rPr>
-          <w:sz w:val="28"/>
-          <w:szCs w:val="28"/>
-        </w:rPr>
-      </w:pPr>
+      <w:r>
+        <w:rPr>
+          <w:sz w:val="28"/>
+          <w:szCs w:val="28"/>
+        </w:rPr>
+        <w:t>”</w:t>
+      </w:r>
+      <w:r>
+        <w:rPr>
+          <w:sz w:val="28"/>
+          <w:szCs w:val="28"/>
+        </w:rPr>
+        <w:t>Sepal.Length</w:t>
+      </w:r>
+      <w:r>
+        <w:rPr>
+          <w:sz w:val="28"/>
+          <w:szCs w:val="28"/>
+        </w:rPr>
+        <w:t>”</w:t>
+      </w:r>
+      <w:r>
+        <w:rPr>
+          <w:sz w:val="28"/>
+          <w:szCs w:val="28"/>
+        </w:rPr>
+        <w:t xml:space="preserve"> is thus:</w:t>
+      </w:r>
+    </w:p>
+    <w:p>
+      <w:pPr>
+        <w:rPr>
+          <w:sz w:val="28"/>
+          <w:szCs w:val="28"/>
+        </w:rPr>
+      </w:pPr>
+      <w:r>
+        <w:rPr>
+          <w:sz w:val="28"/>
+          <w:szCs w:val="28"/>
+        </w:rPr>
+        <w:t>Sepal.Length</w:t>
+      </w:r>
+      <w:r>
+        <w:rPr>
+          <w:sz w:val="28"/>
+          <w:szCs w:val="28"/>
+        </w:rPr>
+        <w:t xml:space="preserve"> </w:t>
+      </w:r>
+      <w:r>
+        <w:rPr>
+          <w:sz w:val="28"/>
+          <w:szCs w:val="28"/>
+        </w:rPr>
+        <w:t>=</w:t>
+      </w:r>
+    </w:p>
+    <w:p>
+      <w:pPr>
+        <w:rPr>
+          <w:sz w:val="28"/>
+          <w:szCs w:val="28"/>
+        </w:rPr>
+      </w:pPr>
+      <w:r>
+        <w:rPr>
+          <w:sz w:val="28"/>
+          <w:szCs w:val="28"/>
+        </w:rPr>
+        <w:t>0.65084</w:t>
+      </w:r>
+      <w:r>
+        <w:rPr>
+          <w:sz w:val="28"/>
+          <w:szCs w:val="28"/>
+        </w:rPr>
+        <w:t>*</w:t>
+      </w:r>
+      <w:r>
+        <w:rPr>
+          <w:sz w:val="28"/>
+          <w:szCs w:val="28"/>
+        </w:rPr>
+        <w:t xml:space="preserve">Sepal.Width   </w:t>
+      </w:r>
+      <w:r>
+        <w:rPr>
+          <w:sz w:val="28"/>
+          <w:szCs w:val="28"/>
+        </w:rPr>
+        <w:t>+</w:t>
+      </w:r>
+    </w:p>
+    <w:p>
+      <w:pPr>
+        <w:rPr>
+          <w:sz w:val="28"/>
+          <w:szCs w:val="28"/>
+        </w:rPr>
+      </w:pPr>
+      <w:r>
+        <w:rPr>
+          <w:sz w:val="28"/>
+          <w:szCs w:val="28"/>
+        </w:rPr>
+        <w:t>0.70913</w:t>
+      </w:r>
+      <w:r>
+        <w:rPr>
+          <w:sz w:val="28"/>
+          <w:szCs w:val="28"/>
+        </w:rPr>
+        <w:t>*</w:t>
+      </w:r>
+      <w:r>
+        <w:rPr>
+          <w:sz w:val="28"/>
+          <w:szCs w:val="28"/>
+        </w:rPr>
+        <w:t xml:space="preserve">Petal.Length  </w:t>
+      </w:r>
+      <w:r>
+        <w:rPr>
+          <w:sz w:val="28"/>
+          <w:szCs w:val="28"/>
+        </w:rPr>
+        <w:t>+</w:t>
+      </w:r>
+    </w:p>
+    <w:p>
+      <w:pPr>
+        <w:rPr>
+          <w:sz w:val="28"/>
+          <w:szCs w:val="28"/>
+        </w:rPr>
+      </w:pPr>
+      <w:r>
+        <w:rPr>
+          <w:sz w:val="28"/>
+          <w:szCs w:val="28"/>
+        </w:rPr>
+        <w:t>-0.55648</w:t>
+      </w:r>
+      <w:r>
+        <w:rPr>
+          <w:sz w:val="28"/>
+          <w:szCs w:val="28"/>
+        </w:rPr>
+        <w:t>*</w:t>
+      </w:r>
+      <w:r>
+        <w:rPr>
+          <w:sz w:val="28"/>
+          <w:szCs w:val="28"/>
+        </w:rPr>
+        <w:t xml:space="preserve">Petal.Width  </w:t>
+      </w:r>
+      <w:r>
+        <w:rPr>
+          <w:sz w:val="28"/>
+          <w:szCs w:val="28"/>
+        </w:rPr>
+        <w:t>+</w:t>
+      </w:r>
+    </w:p>
+    <w:p>
+      <w:pPr>
+        <w:rPr>
+          <w:sz w:val="28"/>
+          <w:szCs w:val="28"/>
+        </w:rPr>
+      </w:pPr>
+      <w:r>
+        <w:rPr>
+          <w:sz w:val="28"/>
+          <w:szCs w:val="28"/>
+        </w:rPr>
+        <w:t>1.85600</w:t>
+      </w:r>
     </w:p>
     <w:p>
       <w:pPr>
